--- a/DAY1Summary.docx
+++ b/DAY1Summary.docx
@@ -19,7 +19,658 @@
         <w:t>DAY 1</w:t>
       </w:r>
     </w:p>
-    <w:p/>
+    <w:p>
+      <w:pPr>
+        <w:rPr>
+          <w:rtl/>
+        </w:rPr>
+      </w:pPr>
+      <w:r>
+        <w:rPr>
+          <w:rFonts w:hint="cs"/>
+          <w:rtl/>
+        </w:rPr>
+        <w:t>הפתרון האופטימלי הוא</w:t>
+      </w:r>
+      <w:r>
+        <w:rPr>
+          <w:rFonts w:hint="cs"/>
+          <w:rtl/>
+        </w:rPr>
+        <w:t xml:space="preserve"> ליצור כמה </w:t>
+      </w:r>
+      <w:proofErr w:type="spellStart"/>
+      <w:r>
+        <w:rPr>
+          <w:rFonts w:hint="cs"/>
+          <w:rtl/>
+        </w:rPr>
+        <w:t>מיקרוסרוויסים</w:t>
+      </w:r>
+      <w:proofErr w:type="spellEnd"/>
+      <w:r>
+        <w:rPr>
+          <w:rFonts w:hint="cs"/>
+          <w:rtl/>
+        </w:rPr>
+        <w:t xml:space="preserve"> בשביל שרתי ה</w:t>
+      </w:r>
+      <w:r>
+        <w:t>backend</w:t>
+      </w:r>
+      <w:r>
+        <w:rPr>
+          <w:rFonts w:hint="cs"/>
+          <w:rtl/>
+        </w:rPr>
+        <w:t xml:space="preserve"> ולהשתמש ב</w:t>
+      </w:r>
+      <w:r>
+        <w:t>Load Balancer</w:t>
+      </w:r>
+      <w:r>
+        <w:rPr>
+          <w:rFonts w:hint="cs"/>
+          <w:rtl/>
+        </w:rPr>
+        <w:t xml:space="preserve"> (</w:t>
+      </w:r>
+      <w:r>
+        <w:rPr>
+          <w:rFonts w:hint="cs"/>
+        </w:rPr>
+        <w:t>LB</w:t>
+      </w:r>
+      <w:r>
+        <w:rPr>
+          <w:rFonts w:hint="cs"/>
+          <w:rtl/>
+        </w:rPr>
+        <w:t xml:space="preserve">) על מנת ליצור שוויון בחלוקת העומס. יצירת כמה שרתי </w:t>
+      </w:r>
+      <w:r>
+        <w:t>backend</w:t>
+      </w:r>
+      <w:r>
+        <w:rPr>
+          <w:rFonts w:hint="cs"/>
+          <w:rtl/>
+        </w:rPr>
+        <w:t xml:space="preserve"> תעזור בהפחתת עומס המשתמשים על שרת אחד, ובכך תעזור בהימנעות מקריסת האתר עקב עומס.</w:t>
+      </w:r>
+      <w:r>
+        <w:rPr>
+          <w:rFonts w:hint="cs"/>
+          <w:rtl/>
+        </w:rPr>
+        <w:t xml:space="preserve"> כאשר יש כמה שרתי </w:t>
+      </w:r>
+      <w:r>
+        <w:t>backend</w:t>
+      </w:r>
+      <w:r>
+        <w:rPr>
+          <w:rFonts w:hint="cs"/>
+          <w:rtl/>
+        </w:rPr>
+        <w:t xml:space="preserve">, גם אם אחד מהשרתים קורס, הוא לא </w:t>
+      </w:r>
+      <w:proofErr w:type="spellStart"/>
+      <w:r>
+        <w:rPr>
+          <w:rFonts w:hint="cs"/>
+          <w:rtl/>
+        </w:rPr>
+        <w:t>יקריס</w:t>
+      </w:r>
+      <w:proofErr w:type="spellEnd"/>
+      <w:r>
+        <w:rPr>
+          <w:rFonts w:hint="cs"/>
+          <w:rtl/>
+        </w:rPr>
+        <w:t xml:space="preserve"> את כל האתר, מכיוון שה-</w:t>
+      </w:r>
+      <w:r>
+        <w:t>LB</w:t>
+      </w:r>
+      <w:r>
+        <w:rPr>
+          <w:rFonts w:hint="cs"/>
+          <w:rtl/>
+        </w:rPr>
+        <w:t xml:space="preserve"> יחוון את המשתמשים לשרת </w:t>
+      </w:r>
+      <w:r>
+        <w:t>backend</w:t>
+      </w:r>
+      <w:r>
+        <w:rPr>
+          <w:rFonts w:hint="cs"/>
+          <w:rtl/>
+        </w:rPr>
+        <w:t xml:space="preserve"> אחר פעיל.</w:t>
+      </w:r>
+    </w:p>
+    <w:p>
+      <w:pPr>
+        <w:rPr>
+          <w:rFonts w:hint="cs"/>
+          <w:color w:val="FF0000"/>
+          <w:rtl/>
+        </w:rPr>
+      </w:pPr>
+      <w:r>
+        <w:rPr>
+          <w:rFonts w:hint="cs"/>
+          <w:color w:val="FF0000"/>
+          <w:rtl/>
+        </w:rPr>
+        <w:t xml:space="preserve">מכיוון שאין הרבה זמן, וגם העומס על האתר שאבנה לא אמור להיות כבד, לא אעשה זאת באתר, ויהיה רק שרת </w:t>
+      </w:r>
+      <w:r>
+        <w:rPr>
+          <w:color w:val="FF0000"/>
+        </w:rPr>
+        <w:t>backend</w:t>
+      </w:r>
+      <w:r>
+        <w:rPr>
+          <w:rFonts w:hint="cs"/>
+          <w:color w:val="FF0000"/>
+          <w:rtl/>
+        </w:rPr>
+        <w:t xml:space="preserve"> אחד.</w:t>
+      </w:r>
+    </w:p>
+    <w:p>
+      <w:pPr>
+        <w:rPr>
+          <w:rFonts w:hint="cs"/>
+          <w:rtl/>
+        </w:rPr>
+      </w:pPr>
+    </w:p>
+    <w:p>
+      <w:pPr>
+        <w:rPr>
+          <w:rtl/>
+        </w:rPr>
+      </w:pPr>
+      <w:r>
+        <w:rPr>
+          <w:rFonts w:hint="cs"/>
+        </w:rPr>
+        <w:t>H</w:t>
+      </w:r>
+      <w:r>
+        <w:t>orizontal Scaling</w:t>
+      </w:r>
+      <w:r>
+        <w:rPr>
+          <w:rFonts w:hint="cs"/>
+          <w:rtl/>
+        </w:rPr>
+        <w:t xml:space="preserve"> </w:t>
+      </w:r>
+      <w:r>
+        <w:rPr>
+          <w:rtl/>
+        </w:rPr>
+        <w:t>–</w:t>
+      </w:r>
+      <w:r>
+        <w:rPr>
+          <w:rFonts w:hint="cs"/>
+          <w:rtl/>
+        </w:rPr>
+        <w:t xml:space="preserve"> יצירת עוד </w:t>
+      </w:r>
+      <w:r>
+        <w:t>nodes</w:t>
+      </w:r>
+      <w:r>
+        <w:rPr>
+          <w:rFonts w:hint="cs"/>
+          <w:rtl/>
+        </w:rPr>
+        <w:t xml:space="preserve"> כדי לחלק את העומס (למשל, יצירת עוד שרתי </w:t>
+      </w:r>
+      <w:r>
+        <w:t>backend</w:t>
+      </w:r>
+      <w:r>
+        <w:rPr>
+          <w:rFonts w:hint="cs"/>
+          <w:rtl/>
+        </w:rPr>
+        <w:t>)</w:t>
+      </w:r>
+    </w:p>
+    <w:p>
+      <w:pPr>
+        <w:rPr>
+          <w:rFonts w:hint="cs"/>
+          <w:rtl/>
+        </w:rPr>
+      </w:pPr>
+      <w:r>
+        <w:t>Vertical Scaling</w:t>
+      </w:r>
+      <w:r>
+        <w:rPr>
+          <w:rFonts w:hint="cs"/>
+          <w:rtl/>
+        </w:rPr>
+        <w:t xml:space="preserve"> </w:t>
+      </w:r>
+      <w:r>
+        <w:rPr>
+          <w:rtl/>
+        </w:rPr>
+        <w:t>–</w:t>
+      </w:r>
+      <w:r>
+        <w:rPr>
+          <w:rFonts w:hint="cs"/>
+          <w:rtl/>
+        </w:rPr>
+        <w:t xml:space="preserve"> הוספת משאבים לשרת אחד. למשל, להגדיל את כוח ההתמודדות של השרת עם עומס.</w:t>
+      </w:r>
+      <w:r>
+        <w:rPr>
+          <w:rFonts w:hint="cs"/>
+          <w:rtl/>
+        </w:rPr>
+        <w:t xml:space="preserve"> יותר קל לעשות אבל פחות חסכוני. בנוסף יש סיכון של </w:t>
+      </w:r>
+      <w:r>
+        <w:t>Single Point Of Failure</w:t>
+      </w:r>
+      <w:r>
+        <w:rPr>
+          <w:rFonts w:hint="cs"/>
+          <w:rtl/>
+        </w:rPr>
+        <w:t xml:space="preserve"> כי יש רק שרת אחד עם כוח גדול, ואם הוא נופל כל האתר קורס.</w:t>
+      </w:r>
+    </w:p>
+    <w:p>
+      <w:pPr>
+        <w:rPr>
+          <w:rtl/>
+        </w:rPr>
+      </w:pPr>
+      <w:r>
+        <w:rPr>
+          <w:rFonts w:hint="cs"/>
+          <w:rtl/>
+        </w:rPr>
+        <w:t>אני אבחר להשתמש ב</w:t>
+      </w:r>
+      <w:r>
+        <w:t>node.js</w:t>
+      </w:r>
+      <w:r>
+        <w:rPr>
+          <w:rFonts w:hint="cs"/>
+          <w:rtl/>
+        </w:rPr>
+        <w:t xml:space="preserve"> על מנת לבנות את שרת ה</w:t>
+      </w:r>
+      <w:r>
+        <w:t>backend</w:t>
+      </w:r>
+      <w:r>
+        <w:rPr>
+          <w:rFonts w:hint="cs"/>
+          <w:rtl/>
+        </w:rPr>
+        <w:t xml:space="preserve"> שלי כי יש לו יתרונות שיעזרו לי לעשות את האתר יותר </w:t>
+      </w:r>
+      <w:proofErr w:type="spellStart"/>
+      <w:r>
+        <w:rPr>
+          <w:rFonts w:hint="cs"/>
+          <w:rtl/>
+        </w:rPr>
+        <w:t>סקלבילי</w:t>
+      </w:r>
+      <w:proofErr w:type="spellEnd"/>
+      <w:r>
+        <w:rPr>
+          <w:rFonts w:hint="cs"/>
+          <w:rtl/>
+        </w:rPr>
+        <w:t xml:space="preserve"> כמו</w:t>
+      </w:r>
+      <w:r>
+        <w:rPr>
+          <w:rFonts w:hint="cs"/>
+          <w:rtl/>
+        </w:rPr>
+        <w:t>: התמודדות א-סינכרונית עם בקשות כך שניתן לקבל הרבה בקשות בו-זמנית ללא בעיה.</w:t>
+      </w:r>
+    </w:p>
+    <w:p>
+      <w:pPr>
+        <w:rPr>
+          <w:rtl/>
+        </w:rPr>
+      </w:pPr>
+    </w:p>
+    <w:p>
+      <w:pPr>
+        <w:rPr>
+          <w:rtl/>
+        </w:rPr>
+      </w:pPr>
+      <w:r>
+        <w:rPr>
+          <w:rFonts w:hint="cs"/>
+          <w:rtl/>
+        </w:rPr>
+        <w:t>כדי להימנע מ</w:t>
+      </w:r>
+      <w:r>
+        <w:rPr>
+          <w:rFonts w:hint="cs"/>
+        </w:rPr>
+        <w:t>SPOF</w:t>
+      </w:r>
+      <w:r>
+        <w:rPr>
+          <w:rFonts w:hint="cs"/>
+          <w:rtl/>
+        </w:rPr>
+        <w:t xml:space="preserve"> גם בשכבת ה</w:t>
+      </w:r>
+      <w:r>
+        <w:rPr>
+          <w:rFonts w:hint="cs"/>
+        </w:rPr>
+        <w:t>DB</w:t>
+      </w:r>
+      <w:r>
+        <w:rPr>
+          <w:rFonts w:hint="cs"/>
+          <w:rtl/>
+        </w:rPr>
+        <w:t>, הפתרון האידיאלי יהיה להשתמש ב-</w:t>
+      </w:r>
+      <w:r>
+        <w:rPr>
+          <w:rFonts w:hint="cs"/>
+        </w:rPr>
+        <w:t>D</w:t>
+      </w:r>
+      <w:r>
+        <w:t>ata Replication</w:t>
+      </w:r>
+      <w:r>
+        <w:rPr>
+          <w:rFonts w:hint="cs"/>
+          <w:rtl/>
+        </w:rPr>
+        <w:t xml:space="preserve">. יהיה </w:t>
+      </w:r>
+      <w:r>
+        <w:t>master DB</w:t>
+      </w:r>
+      <w:r>
+        <w:rPr>
+          <w:rFonts w:hint="cs"/>
+          <w:rtl/>
+        </w:rPr>
+        <w:t xml:space="preserve"> ועותקים של המאסטר. במאסטר יהיה ניתן רק לכתוב, ואת העותקים שלו יהיה ניתן רק לקרוא. יתרונות השיטה: המודל מאפשר ליותר שאילתות להתבצע בו-זמנית ואם ה</w:t>
+      </w:r>
+      <w:r>
+        <w:rPr>
+          <w:rFonts w:hint="cs"/>
+        </w:rPr>
+        <w:t>DB</w:t>
+      </w:r>
+      <w:r>
+        <w:rPr>
+          <w:rFonts w:hint="cs"/>
+          <w:rtl/>
+        </w:rPr>
+        <w:t xml:space="preserve"> נהרס פיזית, המידע נשמר, מכיוון שיש לו עותקים במקומות אחרים.</w:t>
+      </w:r>
+    </w:p>
+    <w:p>
+      <w:pPr>
+        <w:rPr>
+          <w:rtl/>
+        </w:rPr>
+      </w:pPr>
+    </w:p>
+    <w:p>
+      <w:pPr>
+        <w:rPr>
+          <w:rtl/>
+        </w:rPr>
+      </w:pPr>
+      <w:r>
+        <w:rPr>
+          <w:rFonts w:hint="cs"/>
+          <w:rtl/>
+        </w:rPr>
+        <w:t>על מנת לשפר את זמן התגובה והטעינה:</w:t>
+      </w:r>
+    </w:p>
+    <w:p>
+      <w:pPr>
+        <w:rPr>
+          <w:rtl/>
+        </w:rPr>
+      </w:pPr>
+      <w:r>
+        <w:rPr>
+          <w:rFonts w:hint="cs"/>
+          <w:rtl/>
+        </w:rPr>
+        <w:t xml:space="preserve">האידיאל </w:t>
+      </w:r>
+      <w:r>
+        <w:rPr>
+          <w:rtl/>
+        </w:rPr>
+        <w:t>–</w:t>
+      </w:r>
+      <w:r>
+        <w:rPr>
+          <w:rFonts w:hint="cs"/>
+          <w:rtl/>
+        </w:rPr>
+        <w:t xml:space="preserve"> להשתמש ב</w:t>
+      </w:r>
+      <w:r>
+        <w:t>caching</w:t>
+      </w:r>
+      <w:r>
+        <w:rPr>
+          <w:rFonts w:hint="cs"/>
+          <w:rtl/>
+        </w:rPr>
+        <w:t xml:space="preserve"> ו</w:t>
+      </w:r>
+      <w:r>
+        <w:rPr>
+          <w:rFonts w:hint="cs"/>
+        </w:rPr>
+        <w:t>CDN</w:t>
+      </w:r>
+    </w:p>
+    <w:p>
+      <w:pPr>
+        <w:rPr>
+          <w:rtl/>
+        </w:rPr>
+      </w:pPr>
+      <w:r>
+        <w:rPr>
+          <w:rFonts w:hint="cs"/>
+        </w:rPr>
+        <w:t>C</w:t>
+      </w:r>
+      <w:r>
+        <w:t>aching</w:t>
+      </w:r>
+      <w:r>
+        <w:rPr>
+          <w:rFonts w:hint="cs"/>
+          <w:rtl/>
+        </w:rPr>
+        <w:t xml:space="preserve"> </w:t>
+      </w:r>
+      <w:r>
+        <w:rPr>
+          <w:rtl/>
+        </w:rPr>
+        <w:t>–</w:t>
+      </w:r>
+      <w:r>
+        <w:rPr>
+          <w:rFonts w:hint="cs"/>
+          <w:rtl/>
+        </w:rPr>
+        <w:t xml:space="preserve"> מקום אחסון זמני ל</w:t>
+      </w:r>
+      <w:r>
+        <w:rPr>
+          <w:rFonts w:hint="cs"/>
+          <w:rtl/>
+        </w:rPr>
+        <w:t xml:space="preserve">תוצאות של תגובות יקרות או של מידע שניגשים אליו בתדירות גבוהה, כדי שלבקשות בשבילן ייקח הרבה פחות זמן להחזיר תשובה ולהגיב. </w:t>
+      </w:r>
+      <w:r>
+        <w:rPr>
+          <w:rFonts w:hint="cs"/>
+          <w:rtl/>
+        </w:rPr>
+        <w:t>כאשר אנו מקבלים בקשה, שרת האינטרנט בודק אם המידע נמצא ב</w:t>
+      </w:r>
+      <w:r>
+        <w:t>cache</w:t>
+      </w:r>
+      <w:r>
+        <w:rPr>
+          <w:rFonts w:hint="cs"/>
+          <w:rtl/>
+        </w:rPr>
+        <w:t>, במידה וכן, הוא מחזיר את המידע משם, ובמידה ולא, הוא שולח בקשה ל</w:t>
+      </w:r>
+      <w:r>
+        <w:rPr>
+          <w:rFonts w:hint="cs"/>
+        </w:rPr>
+        <w:t>DB</w:t>
+      </w:r>
+      <w:r>
+        <w:rPr>
+          <w:rFonts w:hint="cs"/>
+          <w:rtl/>
+        </w:rPr>
+        <w:t>, שומר את התשובה ב</w:t>
+      </w:r>
+      <w:r>
+        <w:t>cache</w:t>
+      </w:r>
+      <w:r>
+        <w:rPr>
+          <w:rFonts w:hint="cs"/>
+          <w:rtl/>
+        </w:rPr>
+        <w:t>, ומחזיר את המידע ללקוח.</w:t>
+      </w:r>
+    </w:p>
+    <w:p>
+      <w:pPr>
+        <w:rPr>
+          <w:rFonts w:hint="cs"/>
+          <w:rtl/>
+        </w:rPr>
+      </w:pPr>
+      <w:r>
+        <w:rPr>
+          <w:rFonts w:hint="cs"/>
+        </w:rPr>
+        <w:t>CDN</w:t>
+      </w:r>
+      <w:r>
+        <w:rPr>
+          <w:rFonts w:hint="cs"/>
+          <w:rtl/>
+        </w:rPr>
+        <w:t xml:space="preserve"> </w:t>
+      </w:r>
+      <w:r>
+        <w:rPr>
+          <w:rtl/>
+        </w:rPr>
+        <w:t>–</w:t>
+      </w:r>
+      <w:r>
+        <w:rPr>
+          <w:rFonts w:hint="cs"/>
+          <w:rtl/>
+        </w:rPr>
+        <w:t xml:space="preserve"> רשת שרתים מרוחקים שמשומשים על מנת לאחסן מידע סטטי, כמו תמונות, סרטונים, קבצי </w:t>
+      </w:r>
+      <w:r>
+        <w:rPr>
+          <w:rFonts w:hint="cs"/>
+        </w:rPr>
+        <w:t>CSS</w:t>
+      </w:r>
+      <w:r>
+        <w:rPr>
+          <w:rFonts w:hint="cs"/>
+          <w:rtl/>
+        </w:rPr>
+        <w:t xml:space="preserve">, קבצי </w:t>
+      </w:r>
+      <w:r>
+        <w:rPr>
+          <w:rFonts w:hint="cs"/>
+        </w:rPr>
+        <w:t>JS</w:t>
+      </w:r>
+      <w:r>
+        <w:rPr>
+          <w:rFonts w:hint="cs"/>
+          <w:rtl/>
+        </w:rPr>
+        <w:t xml:space="preserve"> ועוד. כאשר הלקוח מבקש מידע סטטי, השרת האינטרנטי בודק אם הוא קיים ב</w:t>
+      </w:r>
+      <w:r>
+        <w:rPr>
+          <w:rFonts w:hint="cs"/>
+        </w:rPr>
+        <w:t>CDN</w:t>
+      </w:r>
+      <w:r>
+        <w:rPr>
+          <w:rFonts w:hint="cs"/>
+          <w:rtl/>
+        </w:rPr>
+        <w:t>, במידה וכן, שולח ללקוח, ובמידה ולא, מבקש מהשרת, מאחסן את התשובה ב</w:t>
+      </w:r>
+      <w:r>
+        <w:rPr>
+          <w:rFonts w:hint="cs"/>
+        </w:rPr>
+        <w:t>CDN</w:t>
+      </w:r>
+      <w:r>
+        <w:rPr>
+          <w:rFonts w:hint="cs"/>
+          <w:rtl/>
+        </w:rPr>
+        <w:t>, ומחזיר ללקוח.</w:t>
+      </w:r>
+    </w:p>
     <w:sectPr>
       <w:pgSz w:w="11906" w:h="16838"/>
       <w:pgMar w:top="1440" w:right="1800" w:bottom="1440" w:left="1800" w:header="708" w:footer="708" w:gutter="0"/>

--- a/DAY1Summary.docx
+++ b/DAY1Summary.docx
@@ -37,23 +37,7 @@
           <w:rFonts w:hint="cs"/>
           <w:rtl/>
         </w:rPr>
-        <w:t xml:space="preserve"> ליצור כמה </w:t>
-      </w:r>
-      <w:proofErr w:type="spellStart"/>
-      <w:r>
-        <w:rPr>
-          <w:rFonts w:hint="cs"/>
-          <w:rtl/>
-        </w:rPr>
-        <w:t>מיקרוסרוויסים</w:t>
-      </w:r>
-      <w:proofErr w:type="spellEnd"/>
-      <w:r>
-        <w:rPr>
-          <w:rFonts w:hint="cs"/>
-          <w:rtl/>
-        </w:rPr>
-        <w:t xml:space="preserve"> בשביל שרתי ה</w:t>
+        <w:t xml:space="preserve"> ליצור כמה מיקרוסרוויסים בשביל שרתי ה</w:t>
       </w:r>
       <w:r>
         <w:t>backend</w:t>
@@ -113,23 +97,7 @@
           <w:rFonts w:hint="cs"/>
           <w:rtl/>
         </w:rPr>
-        <w:t xml:space="preserve">, גם אם אחד מהשרתים קורס, הוא לא </w:t>
-      </w:r>
-      <w:proofErr w:type="spellStart"/>
-      <w:r>
-        <w:rPr>
-          <w:rFonts w:hint="cs"/>
-          <w:rtl/>
-        </w:rPr>
-        <w:t>יקריס</w:t>
-      </w:r>
-      <w:proofErr w:type="spellEnd"/>
-      <w:r>
-        <w:rPr>
-          <w:rFonts w:hint="cs"/>
-          <w:rtl/>
-        </w:rPr>
-        <w:t xml:space="preserve"> את כל האתר, מכיוון שה-</w:t>
+        <w:t>, גם אם אחד מהשרתים קורס, הוא לא יקריס את כל האתר, מכיוון שה-</w:t>
       </w:r>
       <w:r>
         <w:t>LB</w:t>
@@ -156,28 +124,183 @@
       <w:pPr>
         <w:rPr>
           <w:rFonts w:hint="cs"/>
-          <w:color w:val="FF0000"/>
           <w:rtl/>
         </w:rPr>
       </w:pPr>
       <w:r>
         <w:rPr>
           <w:rFonts w:hint="cs"/>
-          <w:color w:val="FF0000"/>
+          <w:rtl/>
+        </w:rPr>
+        <w:t>ישנם כמה סוגים ל</w:t>
+      </w:r>
+      <w:r>
+        <w:t>Load Balancer</w:t>
+      </w:r>
+      <w:r>
+        <w:rPr>
+          <w:rFonts w:hint="cs"/>
+          <w:rtl/>
+        </w:rPr>
+        <w:t xml:space="preserve">: </w:t>
+      </w:r>
+      <w:r>
+        <w:rPr>
+          <w:rFonts w:hint="cs"/>
+        </w:rPr>
+        <w:t>R</w:t>
+      </w:r>
+      <w:r>
+        <w:t>ound Robin</w:t>
+      </w:r>
+      <w:r>
+        <w:rPr>
+          <w:rFonts w:hint="cs"/>
+          <w:rtl/>
+        </w:rPr>
+        <w:t xml:space="preserve">, </w:t>
+      </w:r>
+      <w:r>
+        <w:rPr>
+          <w:rFonts w:hint="cs"/>
+        </w:rPr>
+        <w:t>W</w:t>
+      </w:r>
+      <w:r>
+        <w:t>eighted Round Robin</w:t>
+      </w:r>
+      <w:r>
+        <w:rPr>
+          <w:rFonts w:hint="cs"/>
+          <w:rtl/>
+        </w:rPr>
+        <w:t xml:space="preserve">, </w:t>
+      </w:r>
+      <w:r>
+        <w:rPr>
+          <w:rFonts w:hint="cs"/>
+        </w:rPr>
+        <w:t>IP H</w:t>
+      </w:r>
+      <w:r>
+        <w:t>ash</w:t>
+      </w:r>
+      <w:r>
+        <w:rPr>
+          <w:rFonts w:hint="cs"/>
+          <w:rtl/>
+        </w:rPr>
+        <w:t xml:space="preserve">, </w:t>
+      </w:r>
+      <w:r>
+        <w:rPr>
+          <w:rFonts w:hint="cs"/>
+        </w:rPr>
+        <w:t>L</w:t>
+      </w:r>
+      <w:r>
+        <w:t>east Connection Algorithm</w:t>
+      </w:r>
+      <w:r>
+        <w:rPr>
+          <w:rFonts w:hint="cs"/>
+          <w:rtl/>
+        </w:rPr>
+        <w:t xml:space="preserve">, </w:t>
+      </w:r>
+      <w:r>
+        <w:rPr>
+          <w:rFonts w:hint="cs"/>
+        </w:rPr>
+        <w:t>L</w:t>
+      </w:r>
+      <w:r>
+        <w:t>east Response Time Algorithm</w:t>
+      </w:r>
+      <w:r>
+        <w:rPr>
+          <w:rFonts w:hint="cs"/>
+          <w:rtl/>
+        </w:rPr>
+        <w:t xml:space="preserve"> וכו'. לכל אחד מהם יתרונות וחסרונות. במערכת גדולה כמו אתר </w:t>
+      </w:r>
+      <w:r>
+        <w:t>e-Commerce</w:t>
+      </w:r>
+      <w:r>
+        <w:rPr>
+          <w:rFonts w:hint="cs"/>
+          <w:rtl/>
+        </w:rPr>
+        <w:t xml:space="preserve"> שאנחנו עתידים לבנות, הייתי מעדיפה להשתמש בשיטה של </w:t>
+      </w:r>
+      <w:r>
+        <w:rPr>
+          <w:rFonts w:hint="cs"/>
+        </w:rPr>
+        <w:t>L</w:t>
+      </w:r>
+      <w:r>
+        <w:t>east Connection Algorithm</w:t>
+      </w:r>
+      <w:r>
+        <w:rPr>
+          <w:rFonts w:hint="cs"/>
+          <w:rtl/>
+        </w:rPr>
+        <w:t>. בשיטה זו ה</w:t>
+      </w:r>
+      <w:r>
+        <w:rPr>
+          <w:rFonts w:hint="cs"/>
+        </w:rPr>
+        <w:t>LB</w:t>
+      </w:r>
+      <w:r>
+        <w:rPr>
+          <w:rFonts w:hint="cs"/>
+          <w:rtl/>
+        </w:rPr>
+        <w:t xml:space="preserve"> בודק באיזה שרת יש פחות </w:t>
+      </w:r>
+      <w:r>
+        <w:t>active connections</w:t>
+      </w:r>
+      <w:r>
+        <w:rPr>
+          <w:rFonts w:hint="cs"/>
+          <w:rtl/>
+        </w:rPr>
+        <w:t xml:space="preserve"> ואליו שולח את המשתמש. כך יש התפלגות שווה של משתמשים ועומס בין השרתים, ומונע עומס על שרת ספציפי אחד. ישנם גם חסרונות לשיטה זו, כמו למשל שהיא לא מתחשבת ביכולות השרת והביצועים שלו</w:t>
+      </w:r>
+      <w:r>
+        <w:rPr>
+          <w:rFonts w:hint="cs"/>
+          <w:rtl/>
+        </w:rPr>
+        <w:t>, אך בביצוע אידיאלי של האתר אני שואפת לכך שמשאבי השרתים יהיו זהים, כך שזה לא ישנה. כמו כן, הבקשות באתר לא אמורות להיות כבדות במיוחד, ולכן לא אמורות להיות בקשות שיצרו עומס מיוחד על השרתים.</w:t>
+      </w:r>
+    </w:p>
+    <w:p>
+      <w:pPr>
+        <w:rPr>
+          <w:rFonts w:hint="cs"/>
+          <w:rtl/>
+        </w:rPr>
+      </w:pPr>
+      <w:r>
+        <w:rPr>
+          <w:rFonts w:hint="cs"/>
           <w:rtl/>
         </w:rPr>
         <w:t xml:space="preserve">מכיוון שאין הרבה זמן, וגם העומס על האתר שאבנה לא אמור להיות כבד, לא אעשה זאת באתר, ויהיה רק שרת </w:t>
       </w:r>
       <w:r>
-        <w:rPr>
-          <w:color w:val="FF0000"/>
-        </w:rPr>
         <w:t>backend</w:t>
       </w:r>
       <w:r>
         <w:rPr>
           <w:rFonts w:hint="cs"/>
-          <w:color w:val="FF0000"/>
           <w:rtl/>
         </w:rPr>
         <w:t xml:space="preserve"> אחד.</w:t>
@@ -326,23 +449,7 @@
           <w:rFonts w:hint="cs"/>
           <w:rtl/>
         </w:rPr>
-        <w:t xml:space="preserve"> שלי כי יש לו יתרונות שיעזרו לי לעשות את האתר יותר </w:t>
-      </w:r>
-      <w:proofErr w:type="spellStart"/>
-      <w:r>
-        <w:rPr>
-          <w:rFonts w:hint="cs"/>
-          <w:rtl/>
-        </w:rPr>
-        <w:t>סקלבילי</w:t>
-      </w:r>
-      <w:proofErr w:type="spellEnd"/>
-      <w:r>
-        <w:rPr>
-          <w:rFonts w:hint="cs"/>
-          <w:rtl/>
-        </w:rPr>
-        <w:t xml:space="preserve"> כמו</w:t>
+        <w:t xml:space="preserve"> שלי כי יש לו יתרונות שיעזרו לי לעשות את האתר יותר סקלבילי כמו</w:t>
       </w:r>
       <w:r>
         <w:rPr>
@@ -370,77 +477,225 @@
           <w:rFonts w:hint="cs"/>
           <w:rtl/>
         </w:rPr>
-        <w:t>כדי להימנע מ</w:t>
-      </w:r>
-      <w:r>
-        <w:rPr>
-          <w:rFonts w:hint="cs"/>
-        </w:rPr>
-        <w:t>SPOF</w:t>
-      </w:r>
-      <w:r>
-        <w:rPr>
-          <w:rFonts w:hint="cs"/>
-          <w:rtl/>
-        </w:rPr>
-        <w:t xml:space="preserve"> גם בשכבת ה</w:t>
-      </w:r>
-      <w:r>
-        <w:rPr>
-          <w:rFonts w:hint="cs"/>
-        </w:rPr>
-        <w:t>DB</w:t>
-      </w:r>
-      <w:r>
-        <w:rPr>
-          <w:rFonts w:hint="cs"/>
-          <w:rtl/>
-        </w:rPr>
-        <w:t>, הפתרון האידיאלי יהיה להשתמש ב-</w:t>
-      </w:r>
-      <w:r>
-        <w:rPr>
-          <w:rFonts w:hint="cs"/>
-        </w:rPr>
-        <w:t>D</w:t>
-      </w:r>
-      <w:r>
-        <w:t>ata Replication</w:t>
-      </w:r>
-      <w:r>
-        <w:rPr>
-          <w:rFonts w:hint="cs"/>
-          <w:rtl/>
-        </w:rPr>
-        <w:t xml:space="preserve">. יהיה </w:t>
-      </w:r>
-      <w:r>
-        <w:t>master DB</w:t>
-      </w:r>
-      <w:r>
-        <w:rPr>
-          <w:rFonts w:hint="cs"/>
-          <w:rtl/>
-        </w:rPr>
-        <w:t xml:space="preserve"> ועותקים של המאסטר. במאסטר יהיה ניתן רק לכתוב, ואת העותקים שלו יהיה ניתן רק לקרוא. יתרונות השיטה: המודל מאפשר ליותר שאילתות להתבצע בו-זמנית ואם ה</w:t>
-      </w:r>
-      <w:r>
-        <w:rPr>
-          <w:rFonts w:hint="cs"/>
-        </w:rPr>
-        <w:t>DB</w:t>
-      </w:r>
-      <w:r>
-        <w:rPr>
-          <w:rFonts w:hint="cs"/>
-          <w:rtl/>
-        </w:rPr>
-        <w:t xml:space="preserve"> נהרס פיזית, המידע נשמר, מכיוון שיש לו עותקים במקומות אחרים.</w:t>
+        <w:t>על מנת לשפר את זמן התגובה והטעינה:</w:t>
       </w:r>
     </w:p>
     <w:p>
       <w:pPr>
         <w:rPr>
+          <w:rtl/>
+        </w:rPr>
+      </w:pPr>
+      <w:r>
+        <w:rPr>
+          <w:rFonts w:hint="cs"/>
+          <w:rtl/>
+        </w:rPr>
+        <w:t xml:space="preserve">האידיאל </w:t>
+      </w:r>
+      <w:r>
+        <w:rPr>
+          <w:rtl/>
+        </w:rPr>
+        <w:t>–</w:t>
+      </w:r>
+      <w:r>
+        <w:rPr>
+          <w:rFonts w:hint="cs"/>
+          <w:rtl/>
+        </w:rPr>
+        <w:t xml:space="preserve"> להשתמש ב</w:t>
+      </w:r>
+      <w:r>
+        <w:t>caching</w:t>
+      </w:r>
+      <w:r>
+        <w:rPr>
+          <w:rFonts w:hint="cs"/>
+          <w:rtl/>
+        </w:rPr>
+        <w:t xml:space="preserve"> ו</w:t>
+      </w:r>
+      <w:r>
+        <w:rPr>
+          <w:rFonts w:hint="cs"/>
+        </w:rPr>
+        <w:t>CDN</w:t>
+      </w:r>
+    </w:p>
+    <w:p>
+      <w:pPr>
+        <w:rPr>
+          <w:rtl/>
+        </w:rPr>
+      </w:pPr>
+      <w:r>
+        <w:rPr>
+          <w:rFonts w:hint="cs"/>
+        </w:rPr>
+        <w:t>C</w:t>
+      </w:r>
+      <w:r>
+        <w:t>aching</w:t>
+      </w:r>
+      <w:r>
+        <w:rPr>
+          <w:rFonts w:hint="cs"/>
+          <w:rtl/>
+        </w:rPr>
+        <w:t xml:space="preserve"> </w:t>
+      </w:r>
+      <w:r>
+        <w:rPr>
+          <w:rtl/>
+        </w:rPr>
+        <w:t>–</w:t>
+      </w:r>
+      <w:r>
+        <w:rPr>
+          <w:rFonts w:hint="cs"/>
+          <w:rtl/>
+        </w:rPr>
+        <w:t xml:space="preserve"> מקום אחסון זמני ל</w:t>
+      </w:r>
+      <w:r>
+        <w:rPr>
+          <w:rFonts w:hint="cs"/>
+          <w:rtl/>
+        </w:rPr>
+        <w:t xml:space="preserve">תוצאות של תגובות יקרות או של מידע שניגשים אליו בתדירות גבוהה, כדי שלבקשות בשבילן ייקח הרבה פחות זמן להחזיר תשובה ולהגיב. </w:t>
+      </w:r>
+      <w:r>
+        <w:rPr>
+          <w:rFonts w:hint="cs"/>
+          <w:rtl/>
+        </w:rPr>
+        <w:t>כאשר אנו מקבלים בקשה, שרת האינטרנט בודק אם המידע נמצא ב</w:t>
+      </w:r>
+      <w:r>
+        <w:t>cache</w:t>
+      </w:r>
+      <w:r>
+        <w:rPr>
+          <w:rFonts w:hint="cs"/>
+          <w:rtl/>
+        </w:rPr>
+        <w:t>, במידה וכן, הוא מחזיר את המידע משם, ובמידה ולא, הוא שולח בקשה ל</w:t>
+      </w:r>
+      <w:r>
+        <w:rPr>
+          <w:rFonts w:hint="cs"/>
+        </w:rPr>
+        <w:t>DB</w:t>
+      </w:r>
+      <w:r>
+        <w:rPr>
+          <w:rFonts w:hint="cs"/>
+          <w:rtl/>
+        </w:rPr>
+        <w:t>, שומר את התשובה ב</w:t>
+      </w:r>
+      <w:r>
+        <w:t>cache</w:t>
+      </w:r>
+      <w:r>
+        <w:rPr>
+          <w:rFonts w:hint="cs"/>
+          <w:rtl/>
+        </w:rPr>
+        <w:t>, ומחזיר את המידע ללקוח.</w:t>
+      </w:r>
+    </w:p>
+    <w:p>
+      <w:pPr>
+        <w:rPr>
+          <w:rtl/>
+        </w:rPr>
+      </w:pPr>
+      <w:r>
+        <w:rPr>
+          <w:rFonts w:hint="cs"/>
+        </w:rPr>
+        <w:lastRenderedPageBreak/>
+        <w:t>CDN</w:t>
+      </w:r>
+      <w:r>
+        <w:rPr>
+          <w:rFonts w:hint="cs"/>
+          <w:rtl/>
+        </w:rPr>
+        <w:t xml:space="preserve"> </w:t>
+      </w:r>
+      <w:r>
+        <w:rPr>
+          <w:rtl/>
+        </w:rPr>
+        <w:t>–</w:t>
+      </w:r>
+      <w:r>
+        <w:rPr>
+          <w:rFonts w:hint="cs"/>
+          <w:rtl/>
+        </w:rPr>
+        <w:t xml:space="preserve"> רשת שרתים מרוחקים שמשומשים על מנת לאחסן מידע סטטי, כמו תמונות, סרטונים, קבצי </w:t>
+      </w:r>
+      <w:r>
+        <w:rPr>
+          <w:rFonts w:hint="cs"/>
+        </w:rPr>
+        <w:t>CSS</w:t>
+      </w:r>
+      <w:r>
+        <w:rPr>
+          <w:rFonts w:hint="cs"/>
+          <w:rtl/>
+        </w:rPr>
+        <w:t xml:space="preserve">, קבצי </w:t>
+      </w:r>
+      <w:r>
+        <w:rPr>
+          <w:rFonts w:hint="cs"/>
+        </w:rPr>
+        <w:t>JS</w:t>
+      </w:r>
+      <w:r>
+        <w:rPr>
+          <w:rFonts w:hint="cs"/>
+          <w:rtl/>
+        </w:rPr>
+        <w:t xml:space="preserve"> ועוד. כאשר הלקוח מבקש מידע סטטי, השרת האינטרנטי בודק אם הוא קיים ב</w:t>
+      </w:r>
+      <w:r>
+        <w:rPr>
+          <w:rFonts w:hint="cs"/>
+        </w:rPr>
+        <w:t>CDN</w:t>
+      </w:r>
+      <w:r>
+        <w:rPr>
+          <w:rFonts w:hint="cs"/>
+          <w:rtl/>
+        </w:rPr>
+        <w:t>, במידה וכן, שולח ללקוח, ובמידה ולא, מבקש מהשרת, מאחסן את התשובה ב</w:t>
+      </w:r>
+      <w:r>
+        <w:rPr>
+          <w:rFonts w:hint="cs"/>
+        </w:rPr>
+        <w:t>CDN</w:t>
+      </w:r>
+      <w:r>
+        <w:rPr>
+          <w:rFonts w:hint="cs"/>
+          <w:rtl/>
+        </w:rPr>
+        <w:t>, ומחזיר ללקוח.</w:t>
+      </w:r>
+    </w:p>
+    <w:p>
+      <w:pPr>
+        <w:rPr>
+          <w:rFonts w:hint="cs"/>
           <w:rtl/>
         </w:rPr>
       </w:pPr>
@@ -448,6 +703,7 @@
     <w:p>
       <w:pPr>
         <w:rPr>
+          <w:rFonts w:hint="cs"/>
           <w:rtl/>
         </w:rPr>
       </w:pPr>
@@ -456,7 +712,88 @@
           <w:rFonts w:hint="cs"/>
           <w:rtl/>
         </w:rPr>
-        <w:t>על מנת לשפר את זמן התגובה והטעינה:</w:t>
+        <w:t>כדי להימנע מ</w:t>
+      </w:r>
+      <w:r>
+        <w:rPr>
+          <w:rFonts w:hint="cs"/>
+        </w:rPr>
+        <w:t>SPOF</w:t>
+      </w:r>
+      <w:r>
+        <w:rPr>
+          <w:rFonts w:hint="cs"/>
+          <w:rtl/>
+        </w:rPr>
+        <w:t xml:space="preserve"> בשכבת ה</w:t>
+      </w:r>
+      <w:r>
+        <w:rPr>
+          <w:rFonts w:hint="cs"/>
+        </w:rPr>
+        <w:t>DB</w:t>
+      </w:r>
+      <w:r>
+        <w:rPr>
+          <w:rFonts w:hint="cs"/>
+          <w:rtl/>
+        </w:rPr>
+        <w:t xml:space="preserve">, הפתרון האידיאלי יהיה להשתמש ב- </w:t>
+      </w:r>
+      <w:r>
+        <w:rPr>
+          <w:rFonts w:hint="cs"/>
+        </w:rPr>
+        <w:t>D</w:t>
+      </w:r>
+      <w:r>
+        <w:t>atabase Sharding</w:t>
+      </w:r>
+      <w:r>
+        <w:rPr>
+          <w:rFonts w:hint="cs"/>
+          <w:rtl/>
+        </w:rPr>
+        <w:t xml:space="preserve"> </w:t>
+      </w:r>
+      <w:r>
+        <w:rPr>
+          <w:rtl/>
+        </w:rPr>
+        <w:t>–</w:t>
+      </w:r>
+      <w:r>
+        <w:rPr>
+          <w:rFonts w:hint="cs"/>
+          <w:rtl/>
+        </w:rPr>
+        <w:t xml:space="preserve"> פיצול ה</w:t>
+      </w:r>
+      <w:r>
+        <w:rPr>
+          <w:rFonts w:hint="cs"/>
+        </w:rPr>
+        <w:t>DB</w:t>
+      </w:r>
+      <w:r>
+        <w:rPr>
+          <w:rFonts w:hint="cs"/>
+          <w:rtl/>
+        </w:rPr>
+        <w:t xml:space="preserve"> לכמה </w:t>
+      </w:r>
+      <w:r>
+        <w:rPr>
+          <w:rFonts w:hint="cs"/>
+        </w:rPr>
+        <w:t>DB</w:t>
+      </w:r>
+      <w:r>
+        <w:rPr>
+          <w:rFonts w:hint="cs"/>
+          <w:rtl/>
+        </w:rPr>
+        <w:t xml:space="preserve"> שונים. ניתן לעשות זאת בשתי דרכים:</w:t>
       </w:r>
     </w:p>
     <w:p>
@@ -468,54 +805,69 @@
       <w:r>
         <w:rPr>
           <w:rFonts w:hint="cs"/>
-          <w:rtl/>
-        </w:rPr>
-        <w:t xml:space="preserve">האידיאל </w:t>
-      </w:r>
-      <w:r>
-        <w:rPr>
-          <w:rtl/>
-        </w:rPr>
-        <w:t>–</w:t>
-      </w:r>
-      <w:r>
-        <w:rPr>
-          <w:rFonts w:hint="cs"/>
-          <w:rtl/>
-        </w:rPr>
-        <w:t xml:space="preserve"> להשתמש ב</w:t>
-      </w:r>
-      <w:r>
-        <w:t>caching</w:t>
-      </w:r>
-      <w:r>
-        <w:rPr>
-          <w:rFonts w:hint="cs"/>
-          <w:rtl/>
-        </w:rPr>
-        <w:t xml:space="preserve"> ו</w:t>
-      </w:r>
-      <w:r>
-        <w:rPr>
-          <w:rFonts w:hint="cs"/>
-        </w:rPr>
-        <w:t>CDN</w:t>
+        </w:rPr>
+        <w:t>D</w:t>
+      </w:r>
+      <w:r>
+        <w:t>ata Replication</w:t>
+      </w:r>
+      <w:r>
+        <w:rPr>
+          <w:rFonts w:hint="cs"/>
+          <w:rtl/>
+        </w:rPr>
+        <w:t xml:space="preserve"> - </w:t>
+      </w:r>
+      <w:r>
+        <w:rPr>
+          <w:rFonts w:hint="cs"/>
+          <w:rtl/>
+        </w:rPr>
+        <w:t xml:space="preserve">יהיה </w:t>
+      </w:r>
+      <w:r>
+        <w:t>master DB</w:t>
+      </w:r>
+      <w:r>
+        <w:rPr>
+          <w:rFonts w:hint="cs"/>
+          <w:rtl/>
+        </w:rPr>
+        <w:t xml:space="preserve"> ועותקים של המאסטר. במאסטר יהיה ניתן רק לכתוב, ואת העותקים שלו יהיה ניתן רק לקרוא. יתרונות השיטה: המודל מאפשר ליותר שאילתות להתבצע בו-זמנית ואם ה</w:t>
+      </w:r>
+      <w:r>
+        <w:rPr>
+          <w:rFonts w:hint="cs"/>
+        </w:rPr>
+        <w:t>DB</w:t>
+      </w:r>
+      <w:r>
+        <w:rPr>
+          <w:rFonts w:hint="cs"/>
+          <w:rtl/>
+        </w:rPr>
+        <w:t xml:space="preserve"> נהרס פיזית, המידע נשמר, מכיוון שיש לו עותקים במקומות אחרים.</w:t>
       </w:r>
     </w:p>
     <w:p>
       <w:pPr>
         <w:rPr>
+          <w:rFonts w:hint="cs"/>
           <w:rtl/>
         </w:rPr>
       </w:pPr>
       <w:r>
         <w:rPr>
           <w:rFonts w:hint="cs"/>
-        </w:rPr>
-        <w:t>C</w:t>
-      </w:r>
-      <w:r>
-        <w:t>aching</w:t>
+          <w:rtl/>
+        </w:rPr>
+        <w:t xml:space="preserve">פיצול המידע לכמה </w:t>
+      </w:r>
+      <w:r>
+        <w:rPr>
+          <w:rFonts w:hint="cs"/>
+        </w:rPr>
+        <w:t>DB</w:t>
       </w:r>
       <w:r>
         <w:rPr>
@@ -535,31 +887,17 @@
           <w:rFonts w:hint="cs"/>
           <w:rtl/>
         </w:rPr>
-        <w:t xml:space="preserve"> מקום אחסון זמני ל</w:t>
-      </w:r>
-      <w:r>
-        <w:rPr>
-          <w:rFonts w:hint="cs"/>
-          <w:rtl/>
-        </w:rPr>
-        <w:t xml:space="preserve">תוצאות של תגובות יקרות או של מידע שניגשים אליו בתדירות גבוהה, כדי שלבקשות בשבילן ייקח הרבה פחות זמן להחזיר תשובה ולהגיב. </w:t>
-      </w:r>
-      <w:r>
-        <w:rPr>
-          <w:rFonts w:hint="cs"/>
-          <w:rtl/>
-        </w:rPr>
-        <w:t>כאשר אנו מקבלים בקשה, שרת האינטרנט בודק אם המידע נמצא ב</w:t>
-      </w:r>
-      <w:r>
-        <w:t>cache</w:t>
-      </w:r>
-      <w:r>
-        <w:rPr>
-          <w:rFonts w:hint="cs"/>
-          <w:rtl/>
-        </w:rPr>
-        <w:t>, במידה וכן, הוא מחזיר את המידע משם, ובמידה ולא, הוא שולח בקשה ל</w:t>
+        <w:t xml:space="preserve"> ניתן לעשות </w:t>
+      </w:r>
+      <w:r>
+        <w:t>sharding</w:t>
+      </w:r>
+      <w:r>
+        <w:rPr>
+          <w:rFonts w:hint="cs"/>
+          <w:rtl/>
+        </w:rPr>
+        <w:t xml:space="preserve"> למידע כך שבכל </w:t>
       </w:r>
       <w:r>
         <w:rPr>
@@ -572,31 +910,358 @@
           <w:rFonts w:hint="cs"/>
           <w:rtl/>
         </w:rPr>
-        <w:t>, שומר את התשובה ב</w:t>
-      </w:r>
-      <w:r>
-        <w:t>cache</w:t>
-      </w:r>
-      <w:r>
-        <w:rPr>
-          <w:rFonts w:hint="cs"/>
-          <w:rtl/>
-        </w:rPr>
-        <w:t>, ומחזיר את המידע ללקוח.</w:t>
+        <w:t xml:space="preserve"> תהיה אותה טבלה, אך המידע בה יהיה שונה. </w:t>
+      </w:r>
+      <w:r>
+        <w:t>Sharding</w:t>
+      </w:r>
+      <w:r>
+        <w:rPr>
+          <w:rFonts w:hint="cs"/>
+          <w:rtl/>
+        </w:rPr>
+        <w:t xml:space="preserve"> עובד לפי </w:t>
+      </w:r>
+      <w:r>
+        <w:t>hash</w:t>
+      </w:r>
+      <w:r>
+        <w:rPr>
+          <w:rFonts w:hint="cs"/>
+          <w:rtl/>
+        </w:rPr>
+        <w:t xml:space="preserve"> מסוים שלפיו ישייך את המידע הנכנס ל</w:t>
+      </w:r>
+      <w:r>
+        <w:rPr>
+          <w:rFonts w:hint="cs"/>
+        </w:rPr>
+        <w:t>DB</w:t>
+      </w:r>
+      <w:r>
+        <w:rPr>
+          <w:rFonts w:hint="cs"/>
+          <w:rtl/>
+        </w:rPr>
+        <w:t xml:space="preserve"> תואם.</w:t>
+      </w:r>
+      <w:r>
+        <w:rPr>
+          <w:rFonts w:hint="cs"/>
+          <w:rtl/>
+        </w:rPr>
+        <w:t xml:space="preserve"> למשל, יצירת 4 </w:t>
+      </w:r>
+      <w:r>
+        <w:rPr>
+          <w:rFonts w:hint="cs"/>
+        </w:rPr>
+        <w:t>DB</w:t>
+      </w:r>
+      <w:r>
+        <w:rPr>
+          <w:rFonts w:hint="cs"/>
+          <w:rtl/>
+        </w:rPr>
+        <w:t>, כך שה</w:t>
+      </w:r>
+      <w:r>
+        <w:t>hash</w:t>
+      </w:r>
+      <w:r>
+        <w:rPr>
+          <w:rFonts w:hint="cs"/>
+          <w:rtl/>
+        </w:rPr>
+        <w:t xml:space="preserve"> יהיה: </w:t>
+      </w:r>
+      <w:r>
+        <w:t>id%4</w:t>
+      </w:r>
+      <w:r>
+        <w:rPr>
+          <w:rFonts w:hint="cs"/>
+          <w:rtl/>
+        </w:rPr>
+        <w:t>, ולפי זה ישויך למספר ה</w:t>
+      </w:r>
+      <w:r>
+        <w:rPr>
+          <w:rFonts w:hint="cs"/>
+        </w:rPr>
+        <w:t>DB</w:t>
+      </w:r>
+      <w:r>
+        <w:rPr>
+          <w:rFonts w:hint="cs"/>
+          <w:rtl/>
+        </w:rPr>
+        <w:t xml:space="preserve"> התואם.</w:t>
+      </w:r>
+      <w:r>
+        <w:rPr>
+          <w:rFonts w:hint="cs"/>
+          <w:rtl/>
+        </w:rPr>
+        <w:t xml:space="preserve"> כך, המידע יתפצל בין כמה </w:t>
+      </w:r>
+      <w:r>
+        <w:rPr>
+          <w:rFonts w:hint="cs"/>
+        </w:rPr>
+        <w:t>DB</w:t>
+      </w:r>
+      <w:r>
+        <w:rPr>
+          <w:rFonts w:hint="cs"/>
+          <w:rtl/>
+        </w:rPr>
+        <w:t xml:space="preserve"> ולא יהיה עומס על אחד. לשיטה זו יש כמה בעיות: 1. יכול להיות שלא תהיה חלוקה שווה של המידע בין ה</w:t>
+      </w:r>
+      <w:r>
+        <w:rPr>
+          <w:rFonts w:hint="cs"/>
+        </w:rPr>
+        <w:t>DB</w:t>
+      </w:r>
+      <w:r>
+        <w:rPr>
+          <w:rFonts w:hint="cs"/>
+          <w:rtl/>
+        </w:rPr>
+        <w:t>, ואחד ה</w:t>
+      </w:r>
+      <w:r>
+        <w:rPr>
+          <w:rFonts w:hint="cs"/>
+        </w:rPr>
+        <w:t>DB</w:t>
+      </w:r>
+      <w:r>
+        <w:rPr>
+          <w:rFonts w:hint="cs"/>
+          <w:rtl/>
+        </w:rPr>
+        <w:t xml:space="preserve"> יגיע ל</w:t>
+      </w:r>
+      <w:r>
+        <w:t>shard exhaustion</w:t>
+      </w:r>
+      <w:r>
+        <w:rPr>
+          <w:rFonts w:hint="cs"/>
+          <w:rtl/>
+        </w:rPr>
+        <w:t>, ויצטרכו להזיז מידע ולשנות את המפתח של ה</w:t>
+      </w:r>
+      <w:r>
+        <w:t>hash</w:t>
+      </w:r>
+      <w:r>
+        <w:rPr>
+          <w:rFonts w:hint="cs"/>
+          <w:rtl/>
+        </w:rPr>
+        <w:t xml:space="preserve">. 2. בעיית סלבריטי </w:t>
+      </w:r>
+      <w:r>
+        <w:rPr>
+          <w:rtl/>
+        </w:rPr>
+        <w:t>–</w:t>
+      </w:r>
+      <w:r>
+        <w:rPr>
+          <w:rFonts w:hint="cs"/>
+          <w:rtl/>
+        </w:rPr>
+        <w:t xml:space="preserve"> יכול להיות שב</w:t>
+      </w:r>
+      <w:r>
+        <w:rPr>
+          <w:rFonts w:hint="cs"/>
+        </w:rPr>
+        <w:t>DB</w:t>
+      </w:r>
+      <w:r>
+        <w:rPr>
+          <w:rFonts w:hint="cs"/>
+          <w:rtl/>
+        </w:rPr>
+        <w:t xml:space="preserve"> אחד יהיו כמה רשומות שהרבה פעמים יקראו, </w:t>
+      </w:r>
+      <w:r>
+        <w:rPr>
+          <w:rFonts w:hint="cs"/>
+          <w:rtl/>
+        </w:rPr>
+        <w:t>וה</w:t>
+      </w:r>
+      <w:r>
+        <w:rPr>
+          <w:rFonts w:hint="cs"/>
+        </w:rPr>
+        <w:t>DB</w:t>
+      </w:r>
+      <w:r>
+        <w:rPr>
+          <w:rFonts w:hint="cs"/>
+          <w:rtl/>
+        </w:rPr>
+        <w:t xml:space="preserve"> יהיה מוצף בקריאות.</w:t>
       </w:r>
     </w:p>
     <w:p>
       <w:pPr>
         <w:rPr>
-          <w:rFonts w:hint="cs"/>
           <w:rtl/>
         </w:rPr>
       </w:pPr>
       <w:r>
         <w:rPr>
           <w:rFonts w:hint="cs"/>
-        </w:rPr>
-        <w:t>CDN</w:t>
+          <w:rtl/>
+        </w:rPr>
+        <w:t xml:space="preserve">מאחר והמערכת שלי לא אמורה להיות גדולה במיוחד, אני מעדיפה לעשות </w:t>
+      </w:r>
+      <w:r>
+        <w:t>shardin</w:t>
+      </w:r>
+      <w:r>
+        <w:t>g</w:t>
+      </w:r>
+      <w:r>
+        <w:rPr>
+          <w:rFonts w:hint="cs"/>
+          <w:rtl/>
+        </w:rPr>
+        <w:t xml:space="preserve"> בצורה של </w:t>
+      </w:r>
+      <w:r>
+        <w:t>data replication</w:t>
+      </w:r>
+      <w:r>
+        <w:rPr>
+          <w:rFonts w:hint="cs"/>
+          <w:rtl/>
+        </w:rPr>
+        <w:t>, למקרה ויקרה משהו לאחד ה</w:t>
+      </w:r>
+      <w:r>
+        <w:rPr>
+          <w:rFonts w:hint="cs"/>
+        </w:rPr>
+        <w:t>DB</w:t>
+      </w:r>
+      <w:r>
+        <w:rPr>
+          <w:rFonts w:hint="cs"/>
+          <w:rtl/>
+        </w:rPr>
+        <w:t xml:space="preserve"> שלי. העומס על ה</w:t>
+      </w:r>
+      <w:r>
+        <w:rPr>
+          <w:rFonts w:hint="cs"/>
+        </w:rPr>
+        <w:t>DB</w:t>
+      </w:r>
+      <w:r>
+        <w:rPr>
+          <w:rFonts w:hint="cs"/>
+          <w:rtl/>
+        </w:rPr>
+        <w:t xml:space="preserve"> לא אמור להיות גדול במיוחד, ולכן אין צורך בפיצול המידע בין </w:t>
+      </w:r>
+      <w:r>
+        <w:rPr>
+          <w:rFonts w:hint="cs"/>
+        </w:rPr>
+        <w:t>DB</w:t>
+      </w:r>
+      <w:r>
+        <w:rPr>
+          <w:rFonts w:hint="cs"/>
+          <w:rtl/>
+        </w:rPr>
+        <w:t xml:space="preserve"> שונים.</w:t>
+      </w:r>
+    </w:p>
+    <w:p>
+      <w:pPr>
+        <w:rPr>
+          <w:rtl/>
+        </w:rPr>
+      </w:pPr>
+    </w:p>
+    <w:p>
+      <w:pPr>
+        <w:rPr>
+          <w:rtl/>
+        </w:rPr>
+      </w:pPr>
+      <w:r>
+        <w:rPr>
+          <w:rFonts w:hint="cs"/>
+          <w:rtl/>
+        </w:rPr>
+        <w:t xml:space="preserve">כל הדברים שכתבתי מקודם, הם דרכים להתמודדות עם שגיאות וקריסות. למשל, הרצת שרת </w:t>
+      </w:r>
+      <w:r>
+        <w:t>backend</w:t>
+      </w:r>
+      <w:r>
+        <w:rPr>
+          <w:rFonts w:hint="cs"/>
+          <w:rtl/>
+        </w:rPr>
+        <w:t xml:space="preserve"> במקביל, כך שאם אחד קורס יהיה שרת חלופי, העתקת המידע ב</w:t>
+      </w:r>
+      <w:r>
+        <w:rPr>
+          <w:rFonts w:hint="cs"/>
+        </w:rPr>
+        <w:t>DB</w:t>
+      </w:r>
+      <w:r>
+        <w:rPr>
+          <w:rFonts w:hint="cs"/>
+          <w:rtl/>
+        </w:rPr>
+        <w:t xml:space="preserve"> ל</w:t>
+      </w:r>
+      <w:r>
+        <w:rPr>
+          <w:rFonts w:hint="cs"/>
+        </w:rPr>
+        <w:t>DB</w:t>
+      </w:r>
+      <w:r>
+        <w:rPr>
+          <w:rFonts w:hint="cs"/>
+          <w:rtl/>
+        </w:rPr>
+        <w:t xml:space="preserve"> חלופי במקרה וקורה משהו לאחד מהם </w:t>
+      </w:r>
+      <w:r>
+        <w:rPr>
+          <w:rFonts w:hint="cs"/>
+          <w:rtl/>
+        </w:rPr>
+        <w:t>וכו</w:t>
+      </w:r>
+      <w:r>
+        <w:rPr>
+          <w:rtl/>
+        </w:rPr>
+        <w:t>'</w:t>
+      </w:r>
+      <w:r>
+        <w:rPr>
+          <w:rFonts w:hint="cs"/>
+          <w:rtl/>
+        </w:rPr>
+        <w:t>. בנוסף, יש אפשרות לגנרטור במקרה ותהיה הפסקת חשמל, כדי למנוע מהשרתים לקרוס.</w:t>
       </w:r>
       <w:r>
         <w:rPr>
@@ -605,71 +1270,98 @@
         </w:rPr>
         <w:t xml:space="preserve"> </w:t>
       </w:r>
-      <w:r>
-        <w:rPr>
-          <w:rtl/>
-        </w:rPr>
-        <w:t>–</w:t>
-      </w:r>
-      <w:r>
-        <w:rPr>
-          <w:rFonts w:hint="cs"/>
-          <w:rtl/>
-        </w:rPr>
-        <w:t xml:space="preserve"> רשת שרתים מרוחקים שמשומשים על מנת לאחסן מידע סטטי, כמו תמונות, סרטונים, קבצי </w:t>
-      </w:r>
-      <w:r>
-        <w:rPr>
-          <w:rFonts w:hint="cs"/>
-        </w:rPr>
-        <w:t>CSS</w:t>
-      </w:r>
-      <w:r>
-        <w:rPr>
-          <w:rFonts w:hint="cs"/>
-          <w:rtl/>
-        </w:rPr>
-        <w:t xml:space="preserve">, קבצי </w:t>
-      </w:r>
-      <w:r>
-        <w:rPr>
-          <w:rFonts w:hint="cs"/>
-        </w:rPr>
-        <w:t>JS</w:t>
-      </w:r>
-      <w:r>
-        <w:rPr>
-          <w:rFonts w:hint="cs"/>
-          <w:rtl/>
-        </w:rPr>
-        <w:t xml:space="preserve"> ועוד. כאשר הלקוח מבקש מידע סטטי, השרת האינטרנטי בודק אם הוא קיים ב</w:t>
-      </w:r>
-      <w:r>
-        <w:rPr>
-          <w:rFonts w:hint="cs"/>
-        </w:rPr>
-        <w:t>CDN</w:t>
-      </w:r>
-      <w:r>
-        <w:rPr>
-          <w:rFonts w:hint="cs"/>
-          <w:rtl/>
-        </w:rPr>
-        <w:t>, במידה וכן, שולח ללקוח, ובמידה ולא, מבקש מהשרת, מאחסן את התשובה ב</w:t>
-      </w:r>
-      <w:r>
-        <w:rPr>
-          <w:rFonts w:hint="cs"/>
-        </w:rPr>
-        <w:t>CDN</w:t>
-      </w:r>
-      <w:r>
-        <w:rPr>
-          <w:rFonts w:hint="cs"/>
-          <w:rtl/>
-        </w:rPr>
-        <w:t>, ומחזיר ללקוח.</w:t>
-      </w:r>
+    </w:p>
+    <w:p>
+      <w:pPr>
+        <w:rPr>
+          <w:rtl/>
+        </w:rPr>
+      </w:pPr>
+      <w:r>
+        <w:rPr>
+          <w:rFonts w:hint="cs"/>
+          <w:rtl/>
+        </w:rPr>
+        <w:t xml:space="preserve">נוסף על כך, האידיאל הוא לעשות שרתים שונים לכל </w:t>
+      </w:r>
+      <w:r>
+        <w:t>service</w:t>
+      </w:r>
+      <w:r>
+        <w:rPr>
+          <w:rFonts w:hint="cs"/>
+          <w:rtl/>
+        </w:rPr>
+        <w:t xml:space="preserve"> כדי שאם אחד מהם יקרוס, שאר השרתים עדיין יוכלו לתפקד (למשל: אם השרת של הקנייה </w:t>
+      </w:r>
+      <w:r>
+        <w:rPr>
+          <w:rFonts w:hint="cs"/>
+          <w:rtl/>
+        </w:rPr>
+        <w:t>נופל</w:t>
+      </w:r>
+      <w:r>
+        <w:rPr>
+          <w:rFonts w:hint="cs"/>
+          <w:rtl/>
+        </w:rPr>
+        <w:t>, שאר האתר עדיין יוכל לרוץ).</w:t>
+      </w:r>
+    </w:p>
+    <w:p>
+      <w:pPr>
+        <w:rPr>
+          <w:rtl/>
+        </w:rPr>
+      </w:pPr>
+    </w:p>
+    <w:p>
+      <w:pPr>
+        <w:rPr>
+          <w:rFonts w:hint="cs"/>
+          <w:rtl/>
+        </w:rPr>
+      </w:pPr>
+      <w:r>
+        <w:rPr>
+          <w:rFonts w:hint="cs"/>
+          <w:rtl/>
+        </w:rPr>
+        <w:t xml:space="preserve">על מנת למנוע בעיות עתידיות, רצוי לעשות לוגים ובדיקות עוד לפני העלאת האתר. בעזרת הלוגים, יהיה ניתן לעקוב אחר הבקשות ולוודא שהכול מתנהל כראוי, ובמידה ולא, להבין איפה זה נפל. כמו כן, בדיקות כמו </w:t>
+      </w:r>
+      <w:r>
+        <w:t>Unit testing</w:t>
+      </w:r>
+      <w:r>
+        <w:rPr>
+          <w:rFonts w:hint="cs"/>
+          <w:rtl/>
+        </w:rPr>
+        <w:t xml:space="preserve"> יכולות למצוא תקלות עתידיות של מקרי קצה שלא שמנו לב אליהם במהלך </w:t>
+      </w:r>
+      <w:r>
+        <w:rPr>
+          <w:rFonts w:hint="cs"/>
+          <w:rtl/>
+        </w:rPr>
+        <w:t>ה</w:t>
+      </w:r>
+      <w:r>
+        <w:rPr>
+          <w:rFonts w:hint="cs"/>
+          <w:rtl/>
+        </w:rPr>
+        <w:t>פיתוח.</w:t>
+      </w:r>
+    </w:p>
+    <w:p>
+      <w:pPr>
+        <w:rPr>
+          <w:rFonts w:hint="cs"/>
+          <w:rtl/>
+        </w:rPr>
+      </w:pPr>
     </w:p>
     <w:sectPr>
       <w:pgSz w:w="11906" w:h="16838"/>

--- a/DAY1Summary.docx
+++ b/DAY1Summary.docx
@@ -7,8 +7,10 @@
         <w:bidi w:val="0"/>
         <w:jc w:val="center"/>
         <w:rPr>
+          <w:rFonts w:hint="cs"/>
           <w:sz w:val="32"/>
           <w:szCs w:val="32"/>
+          <w:rtl/>
         </w:rPr>
       </w:pPr>
       <w:r>
@@ -28,6 +30,109 @@
       <w:r>
         <w:rPr>
           <w:rFonts w:hint="cs"/>
+        </w:rPr>
+        <w:t>H</w:t>
+      </w:r>
+      <w:r>
+        <w:t>orizontal Scaling</w:t>
+      </w:r>
+      <w:r>
+        <w:rPr>
+          <w:rFonts w:hint="cs"/>
+          <w:rtl/>
+        </w:rPr>
+        <w:t xml:space="preserve"> </w:t>
+      </w:r>
+      <w:r>
+        <w:rPr>
+          <w:rtl/>
+        </w:rPr>
+        <w:t>–</w:t>
+      </w:r>
+      <w:r>
+        <w:rPr>
+          <w:rFonts w:hint="cs"/>
+          <w:rtl/>
+        </w:rPr>
+        <w:t xml:space="preserve"> יצירת עוד </w:t>
+      </w:r>
+      <w:r>
+        <w:t>nodes</w:t>
+      </w:r>
+      <w:r>
+        <w:rPr>
+          <w:rFonts w:hint="cs"/>
+          <w:rtl/>
+        </w:rPr>
+        <w:t xml:space="preserve"> כדי לחלק את העומס (למשל, יצירת עוד שרתי </w:t>
+      </w:r>
+      <w:r>
+        <w:t>backend</w:t>
+      </w:r>
+      <w:r>
+        <w:rPr>
+          <w:rFonts w:hint="cs"/>
+          <w:rtl/>
+        </w:rPr>
+        <w:t>)</w:t>
+      </w:r>
+    </w:p>
+    <w:p>
+      <w:pPr>
+        <w:rPr>
+          <w:rtl/>
+        </w:rPr>
+      </w:pPr>
+      <w:r>
+        <w:t>Vertical Scaling</w:t>
+      </w:r>
+      <w:r>
+        <w:rPr>
+          <w:rFonts w:hint="cs"/>
+          <w:rtl/>
+        </w:rPr>
+        <w:t xml:space="preserve"> </w:t>
+      </w:r>
+      <w:r>
+        <w:rPr>
+          <w:rtl/>
+        </w:rPr>
+        <w:t>–</w:t>
+      </w:r>
+      <w:r>
+        <w:rPr>
+          <w:rFonts w:hint="cs"/>
+          <w:rtl/>
+        </w:rPr>
+        <w:t xml:space="preserve"> הוספת משאבים לשרת אחד. למשל, להגדיל את כוח ההתמודדות של השרת עם עומס. יותר קל לעשות אבל פחות חסכוני. בנוסף יש סיכון של </w:t>
+      </w:r>
+      <w:r>
+        <w:t>Single Point Of Failure</w:t>
+      </w:r>
+      <w:r>
+        <w:rPr>
+          <w:rFonts w:hint="cs"/>
+          <w:rtl/>
+        </w:rPr>
+        <w:t xml:space="preserve"> כי יש רק שרת אחד עם כוח גדול, ואם הוא נופל כל האתר קורס.</w:t>
+      </w:r>
+    </w:p>
+    <w:p>
+      <w:pPr>
+        <w:rPr>
+          <w:rtl/>
+        </w:rPr>
+      </w:pPr>
+    </w:p>
+    <w:p>
+      <w:pPr>
+        <w:rPr>
+          <w:rtl/>
+        </w:rPr>
+      </w:pPr>
+      <w:r>
+        <w:rPr>
+          <w:rFonts w:hint="cs"/>
           <w:rtl/>
         </w:rPr>
         <w:t>הפתרון האופטימלי הוא</w:t>
@@ -107,7 +212,21 @@
           <w:rFonts w:hint="cs"/>
           <w:rtl/>
         </w:rPr>
-        <w:t xml:space="preserve"> יחוון את המשתמשים לשרת </w:t>
+        <w:t xml:space="preserve"> י</w:t>
+      </w:r>
+      <w:r>
+        <w:rPr>
+          <w:rFonts w:hint="cs"/>
+          <w:rtl/>
+        </w:rPr>
+        <w:t>כווין</w:t>
+      </w:r>
+      <w:r>
+        <w:rPr>
+          <w:rFonts w:hint="cs"/>
+          <w:rtl/>
+        </w:rPr>
+        <w:t xml:space="preserve"> את המשתמשים לשרת </w:t>
       </w:r>
       <w:r>
         <w:t>backend</w:t>
@@ -123,7 +242,6 @@
     <w:p>
       <w:pPr>
         <w:rPr>
-          <w:rFonts w:hint="cs"/>
           <w:rtl/>
         </w:rPr>
       </w:pPr>
@@ -222,7 +340,22 @@
           <w:rFonts w:hint="cs"/>
           <w:rtl/>
         </w:rPr>
-        <w:t xml:space="preserve"> וכו'. לכל אחד מהם יתרונות וחסרונות. במערכת גדולה כמו אתר </w:t>
+        <w:t xml:space="preserve"> וכו'. לכל אחד מהם יתרונות וחסרונות. </w:t>
+      </w:r>
+    </w:p>
+    <w:p>
+      <w:pPr>
+        <w:rPr>
+          <w:rFonts w:hint="cs"/>
+          <w:rtl/>
+        </w:rPr>
+      </w:pPr>
+      <w:r>
+        <w:rPr>
+          <w:rFonts w:hint="cs"/>
+          <w:rtl/>
+        </w:rPr>
+        <w:t xml:space="preserve">במערכת גדולה כמו אתר </w:t>
       </w:r>
       <w:r>
         <w:t>e-Commerce</w:t>
@@ -284,7 +417,6 @@
     <w:p>
       <w:pPr>
         <w:rPr>
-          <w:rFonts w:hint="cs"/>
           <w:rtl/>
         </w:rPr>
       </w:pPr>
@@ -309,17 +441,632 @@
     <w:p>
       <w:pPr>
         <w:rPr>
-          <w:rFonts w:hint="cs"/>
-          <w:rtl/>
-        </w:rPr>
-      </w:pPr>
-    </w:p>
-    <w:p>
-      <w:pPr>
-        <w:rPr>
-          <w:rtl/>
-        </w:rPr>
-      </w:pPr>
+          <w:rtl/>
+        </w:rPr>
+      </w:pPr>
+    </w:p>
+    <w:p>
+      <w:pPr>
+        <w:rPr>
+          <w:rFonts w:hint="cs"/>
+          <w:rtl/>
+        </w:rPr>
+      </w:pPr>
+      <w:r>
+        <w:rPr>
+          <w:rFonts w:hint="cs"/>
+          <w:rtl/>
+        </w:rPr>
+        <w:t>אני אבחר להשתמש ב</w:t>
+      </w:r>
+      <w:r>
+        <w:t>node.js</w:t>
+      </w:r>
+      <w:r>
+        <w:rPr>
+          <w:rFonts w:hint="cs"/>
+          <w:rtl/>
+        </w:rPr>
+        <w:t xml:space="preserve"> על מנת לבנות את שרת ה</w:t>
+      </w:r>
+      <w:r>
+        <w:t>backend</w:t>
+      </w:r>
+      <w:r>
+        <w:rPr>
+          <w:rFonts w:hint="cs"/>
+          <w:rtl/>
+        </w:rPr>
+        <w:t xml:space="preserve"> שלי כי יש לו יתרונות שיעזרו לי לעשות את האתר יותר סקלבילי כמו: התמודדות א-סינכרונית עם בקשות כך שניתן לקבל הרבה בקשות בו-זמנית ללא בעיה.</w:t>
+      </w:r>
+    </w:p>
+    <w:p>
+      <w:pPr>
+        <w:rPr>
+          <w:rtl/>
+        </w:rPr>
+      </w:pPr>
+    </w:p>
+    <w:p>
+      <w:pPr>
+        <w:rPr>
+          <w:rtl/>
+        </w:rPr>
+      </w:pPr>
+      <w:r>
+        <w:rPr>
+          <w:rFonts w:hint="cs"/>
+          <w:rtl/>
+        </w:rPr>
+        <w:t>על מנת לשפר את זמן התגובה והטעינה:</w:t>
+      </w:r>
+    </w:p>
+    <w:p>
+      <w:pPr>
+        <w:rPr>
+          <w:rtl/>
+        </w:rPr>
+      </w:pPr>
+      <w:r>
+        <w:rPr>
+          <w:rFonts w:hint="cs"/>
+          <w:rtl/>
+        </w:rPr>
+        <w:t xml:space="preserve">האידיאל </w:t>
+      </w:r>
+      <w:r>
+        <w:rPr>
+          <w:rtl/>
+        </w:rPr>
+        <w:t>–</w:t>
+      </w:r>
+      <w:r>
+        <w:rPr>
+          <w:rFonts w:hint="cs"/>
+          <w:rtl/>
+        </w:rPr>
+        <w:t xml:space="preserve"> להשתמש ב</w:t>
+      </w:r>
+      <w:r>
+        <w:t>caching</w:t>
+      </w:r>
+      <w:r>
+        <w:rPr>
+          <w:rFonts w:hint="cs"/>
+          <w:rtl/>
+        </w:rPr>
+        <w:t xml:space="preserve"> ו</w:t>
+      </w:r>
+      <w:r>
+        <w:rPr>
+          <w:rFonts w:hint="cs"/>
+        </w:rPr>
+        <w:t>CDN</w:t>
+      </w:r>
+    </w:p>
+    <w:p>
+      <w:pPr>
+        <w:rPr>
+          <w:rtl/>
+        </w:rPr>
+      </w:pPr>
+      <w:r>
+        <w:rPr>
+          <w:rFonts w:hint="cs"/>
+        </w:rPr>
+        <w:t>C</w:t>
+      </w:r>
+      <w:r>
+        <w:t>aching</w:t>
+      </w:r>
+      <w:r>
+        <w:rPr>
+          <w:rFonts w:hint="cs"/>
+          <w:rtl/>
+        </w:rPr>
+        <w:t xml:space="preserve"> </w:t>
+      </w:r>
+      <w:r>
+        <w:rPr>
+          <w:rtl/>
+        </w:rPr>
+        <w:t>–</w:t>
+      </w:r>
+      <w:r>
+        <w:rPr>
+          <w:rFonts w:hint="cs"/>
+          <w:rtl/>
+        </w:rPr>
+        <w:t xml:space="preserve"> מקום אחסון זמני ל</w:t>
+      </w:r>
+      <w:r>
+        <w:rPr>
+          <w:rFonts w:hint="cs"/>
+          <w:rtl/>
+        </w:rPr>
+        <w:t xml:space="preserve">תוצאות של תגובות יקרות או של מידע שניגשים אליו בתדירות גבוהה, כדי שלבקשות בשבילן ייקח הרבה פחות זמן להחזיר תשובה ולהגיב. </w:t>
+      </w:r>
+      <w:r>
+        <w:rPr>
+          <w:rFonts w:hint="cs"/>
+          <w:rtl/>
+        </w:rPr>
+        <w:t>כאשר אנו מקבלים בקשה, שרת האינטרנט בודק אם המידע נמצא ב</w:t>
+      </w:r>
+      <w:r>
+        <w:t>cache</w:t>
+      </w:r>
+      <w:r>
+        <w:rPr>
+          <w:rFonts w:hint="cs"/>
+          <w:rtl/>
+        </w:rPr>
+        <w:t xml:space="preserve">, במידה וכן, הוא </w:t>
+      </w:r>
+      <w:r>
+        <w:rPr>
+          <w:rFonts w:hint="cs"/>
+          <w:rtl/>
+        </w:rPr>
+        <w:lastRenderedPageBreak/>
+        <w:t>מחזיר את המידע משם, ובמידה ולא, הוא שולח בקשה ל</w:t>
+      </w:r>
+      <w:r>
+        <w:rPr>
+          <w:rFonts w:hint="cs"/>
+        </w:rPr>
+        <w:t>DB</w:t>
+      </w:r>
+      <w:r>
+        <w:rPr>
+          <w:rFonts w:hint="cs"/>
+          <w:rtl/>
+        </w:rPr>
+        <w:t>, שומר את התשובה ב</w:t>
+      </w:r>
+      <w:r>
+        <w:t>cache</w:t>
+      </w:r>
+      <w:r>
+        <w:rPr>
+          <w:rFonts w:hint="cs"/>
+          <w:rtl/>
+        </w:rPr>
+        <w:t>, ומחזיר את המידע ללקוח.</w:t>
+      </w:r>
+    </w:p>
+    <w:p>
+      <w:pPr>
+        <w:rPr>
+          <w:rtl/>
+        </w:rPr>
+      </w:pPr>
+      <w:r>
+        <w:rPr>
+          <w:rFonts w:hint="cs"/>
+        </w:rPr>
+        <w:t>CDN</w:t>
+      </w:r>
+      <w:r>
+        <w:rPr>
+          <w:rFonts w:hint="cs"/>
+          <w:rtl/>
+        </w:rPr>
+        <w:t xml:space="preserve"> </w:t>
+      </w:r>
+      <w:r>
+        <w:rPr>
+          <w:rtl/>
+        </w:rPr>
+        <w:t>–</w:t>
+      </w:r>
+      <w:r>
+        <w:rPr>
+          <w:rFonts w:hint="cs"/>
+          <w:rtl/>
+        </w:rPr>
+        <w:t xml:space="preserve"> רשת שרתים מרוחקים שמשומשים על מנת לאחסן מידע סטטי, כמו תמונות, סרטונים, קבצי </w:t>
+      </w:r>
+      <w:r>
+        <w:rPr>
+          <w:rFonts w:hint="cs"/>
+        </w:rPr>
+        <w:t>CSS</w:t>
+      </w:r>
+      <w:r>
+        <w:rPr>
+          <w:rFonts w:hint="cs"/>
+          <w:rtl/>
+        </w:rPr>
+        <w:t xml:space="preserve">, קבצי </w:t>
+      </w:r>
+      <w:r>
+        <w:rPr>
+          <w:rFonts w:hint="cs"/>
+        </w:rPr>
+        <w:t>JS</w:t>
+      </w:r>
+      <w:r>
+        <w:rPr>
+          <w:rFonts w:hint="cs"/>
+          <w:rtl/>
+        </w:rPr>
+        <w:t xml:space="preserve"> ועוד. כאשר הלקוח מבקש מידע סטטי, השרת האינטרנטי בודק אם הוא קיים ב</w:t>
+      </w:r>
+      <w:r>
+        <w:rPr>
+          <w:rFonts w:hint="cs"/>
+        </w:rPr>
+        <w:t>CDN</w:t>
+      </w:r>
+      <w:r>
+        <w:rPr>
+          <w:rFonts w:hint="cs"/>
+          <w:rtl/>
+        </w:rPr>
+        <w:t>, במידה וכן, שולח ללקוח, ובמידה ולא, מבקש מהשרת, מאחסן את התשובה ב</w:t>
+      </w:r>
+      <w:r>
+        <w:rPr>
+          <w:rFonts w:hint="cs"/>
+        </w:rPr>
+        <w:t>CDN</w:t>
+      </w:r>
+      <w:r>
+        <w:rPr>
+          <w:rFonts w:hint="cs"/>
+          <w:rtl/>
+        </w:rPr>
+        <w:t>, ומחזיר ללקוח.</w:t>
+      </w:r>
+    </w:p>
+    <w:p>
+      <w:pPr>
+        <w:rPr>
+          <w:rtl/>
+        </w:rPr>
+      </w:pPr>
+    </w:p>
+    <w:p>
+      <w:pPr>
+        <w:rPr>
+          <w:rFonts w:hint="cs"/>
+          <w:rtl/>
+        </w:rPr>
+      </w:pPr>
+      <w:r>
+        <w:rPr>
+          <w:rFonts w:hint="cs"/>
+          <w:rtl/>
+        </w:rPr>
+        <w:t xml:space="preserve">בעזרת </w:t>
+      </w:r>
+      <w:r>
+        <w:rPr>
+          <w:rFonts w:hint="cs"/>
+        </w:rPr>
+        <w:t>CDN</w:t>
+      </w:r>
+      <w:r>
+        <w:rPr>
+          <w:rFonts w:hint="cs"/>
+          <w:rtl/>
+        </w:rPr>
+        <w:t xml:space="preserve"> ו-</w:t>
+      </w:r>
+      <w:r>
+        <w:t>caching</w:t>
+      </w:r>
+      <w:r>
+        <w:rPr>
+          <w:rFonts w:hint="cs"/>
+          <w:rtl/>
+        </w:rPr>
+        <w:t>, זמן התגובה והטעינה של האתר אמור להיות מהיר יותר משמעותית, מכיוון שלא יהיה צורך ללכת ל</w:t>
+      </w:r>
+      <w:r>
+        <w:rPr>
+          <w:rFonts w:hint="cs"/>
+        </w:rPr>
+        <w:t>DB</w:t>
+      </w:r>
+      <w:r>
+        <w:rPr>
+          <w:rFonts w:hint="cs"/>
+          <w:rtl/>
+        </w:rPr>
+        <w:t xml:space="preserve"> בכל בקשה. אולם, לא יהיה לי זמן בבניית האתר להתעסקות עם </w:t>
+      </w:r>
+      <w:r>
+        <w:rPr>
+          <w:rFonts w:hint="cs"/>
+        </w:rPr>
+        <w:t>CDN</w:t>
+      </w:r>
+      <w:r>
+        <w:rPr>
+          <w:rFonts w:hint="cs"/>
+          <w:rtl/>
+        </w:rPr>
+        <w:t xml:space="preserve"> ו-</w:t>
+      </w:r>
+      <w:r>
+        <w:t>caching</w:t>
+      </w:r>
+      <w:r>
+        <w:rPr>
+          <w:rFonts w:hint="cs"/>
+          <w:rtl/>
+        </w:rPr>
+        <w:t>, ולכן ככל הנראה לא אממש את זה בפיתוח האתר.</w:t>
+      </w:r>
+    </w:p>
+    <w:p>
+      <w:pPr>
+        <w:rPr>
+          <w:rtl/>
+        </w:rPr>
+      </w:pPr>
+    </w:p>
+    <w:p>
+      <w:pPr>
+        <w:rPr>
+          <w:rtl/>
+        </w:rPr>
+      </w:pPr>
+      <w:r>
+        <w:rPr>
+          <w:rFonts w:hint="cs"/>
+          <w:rtl/>
+        </w:rPr>
+        <w:t>כדי להימנע מ</w:t>
+      </w:r>
+      <w:r>
+        <w:rPr>
+          <w:rFonts w:hint="cs"/>
+        </w:rPr>
+        <w:t>SPOF</w:t>
+      </w:r>
+      <w:r>
+        <w:rPr>
+          <w:rFonts w:hint="cs"/>
+          <w:rtl/>
+        </w:rPr>
+        <w:t xml:space="preserve"> בשכבת ה</w:t>
+      </w:r>
+      <w:r>
+        <w:rPr>
+          <w:rFonts w:hint="cs"/>
+        </w:rPr>
+        <w:t>DB</w:t>
+      </w:r>
+      <w:r>
+        <w:rPr>
+          <w:rFonts w:hint="cs"/>
+          <w:rtl/>
+        </w:rPr>
+        <w:t>,</w:t>
+      </w:r>
+      <w:r>
+        <w:rPr>
+          <w:rFonts w:hint="cs"/>
+          <w:rtl/>
+        </w:rPr>
+        <w:t xml:space="preserve"> נשתמש ב-</w:t>
+      </w:r>
+      <w:r>
+        <w:rPr>
+          <w:rFonts w:hint="cs"/>
+          <w:rtl/>
+        </w:rPr>
+        <w:t xml:space="preserve"> </w:t>
+      </w:r>
+      <w:r>
+        <w:rPr>
+          <w:rFonts w:hint="cs"/>
+        </w:rPr>
+        <w:t>D</w:t>
+      </w:r>
+      <w:r>
+        <w:t>ata Replication</w:t>
+      </w:r>
+      <w:r>
+        <w:rPr>
+          <w:rFonts w:hint="cs"/>
+          <w:rtl/>
+        </w:rPr>
+        <w:t xml:space="preserve">, לפיו </w:t>
+      </w:r>
+      <w:r>
+        <w:rPr>
+          <w:rFonts w:hint="cs"/>
+          <w:rtl/>
+        </w:rPr>
+        <w:t xml:space="preserve">יהיה </w:t>
+      </w:r>
+      <w:r>
+        <w:t>master DB</w:t>
+      </w:r>
+      <w:r>
+        <w:rPr>
+          <w:rFonts w:hint="cs"/>
+          <w:rtl/>
+        </w:rPr>
+        <w:t xml:space="preserve"> ועותקים</w:t>
+      </w:r>
+      <w:r>
+        <w:rPr>
+          <w:rFonts w:hint="cs"/>
+          <w:rtl/>
+        </w:rPr>
+        <w:t xml:space="preserve"> (</w:t>
+      </w:r>
+      <w:r>
+        <w:t>slaves</w:t>
+      </w:r>
+      <w:r>
+        <w:rPr>
+          <w:rFonts w:hint="cs"/>
+          <w:rtl/>
+        </w:rPr>
+        <w:t>)</w:t>
+      </w:r>
+      <w:r>
+        <w:rPr>
+          <w:rFonts w:hint="cs"/>
+          <w:rtl/>
+        </w:rPr>
+        <w:t xml:space="preserve"> של המאסטר. במאסטר יהיה ניתן רק לכתוב, ואת העותקים שלו יהיה ניתן רק לקרוא. יתרונות השיטה: המודל מאפשר ליותר שאילתות להתבצע בו-זמנית ואם ה</w:t>
+      </w:r>
+      <w:r>
+        <w:rPr>
+          <w:rFonts w:hint="cs"/>
+        </w:rPr>
+        <w:t>DB</w:t>
+      </w:r>
+      <w:r>
+        <w:rPr>
+          <w:rFonts w:hint="cs"/>
+          <w:rtl/>
+        </w:rPr>
+        <w:t xml:space="preserve"> נהרס פיזית, המידע נשמר, מכיוון שיש לו עותקים במקומות אחרים.</w:t>
+      </w:r>
+    </w:p>
+    <w:p>
+      <w:pPr>
+        <w:rPr>
+          <w:rFonts w:hint="cs"/>
+          <w:rtl/>
+        </w:rPr>
+      </w:pPr>
+      <w:r>
+        <w:rPr>
+          <w:rFonts w:hint="cs"/>
+          <w:rtl/>
+        </w:rPr>
+        <w:t xml:space="preserve">ניתן לעשות </w:t>
+      </w:r>
+      <w:r>
+        <w:t>sharding</w:t>
+      </w:r>
+      <w:r>
+        <w:rPr>
+          <w:rFonts w:hint="cs"/>
+          <w:rtl/>
+        </w:rPr>
+        <w:t xml:space="preserve"> ל</w:t>
+      </w:r>
+      <w:r>
+        <w:rPr>
+          <w:rFonts w:hint="cs"/>
+          <w:rtl/>
+        </w:rPr>
+        <w:t xml:space="preserve">טבלת </w:t>
+      </w:r>
+      <w:r>
+        <w:rPr>
+          <w:rFonts w:hint="cs"/>
+        </w:rPr>
+        <w:t>DB</w:t>
+      </w:r>
+      <w:r>
+        <w:rPr>
+          <w:rFonts w:hint="cs"/>
+          <w:rtl/>
+        </w:rPr>
+        <w:t xml:space="preserve">, </w:t>
+      </w:r>
+      <w:r>
+        <w:rPr>
+          <w:rFonts w:hint="cs"/>
+          <w:rtl/>
+        </w:rPr>
+        <w:t xml:space="preserve">כך שבכל </w:t>
+      </w:r>
+      <w:r>
+        <w:t>shard</w:t>
+      </w:r>
+      <w:r>
+        <w:rPr>
+          <w:rFonts w:hint="cs"/>
+          <w:rtl/>
+        </w:rPr>
+        <w:t xml:space="preserve"> </w:t>
+      </w:r>
+      <w:r>
+        <w:rPr>
+          <w:rFonts w:hint="cs"/>
+          <w:rtl/>
+        </w:rPr>
+        <w:t>יהיו אותם שדות של הטבלה המקורית</w:t>
+      </w:r>
+      <w:r>
+        <w:rPr>
+          <w:rFonts w:hint="cs"/>
+          <w:rtl/>
+        </w:rPr>
+        <w:t>, אך המידע ב</w:t>
+      </w:r>
+      <w:r>
+        <w:rPr>
+          <w:rFonts w:hint="cs"/>
+          <w:rtl/>
+        </w:rPr>
+        <w:t>ו</w:t>
+      </w:r>
+      <w:r>
+        <w:rPr>
+          <w:rFonts w:hint="cs"/>
+          <w:rtl/>
+        </w:rPr>
+        <w:t xml:space="preserve"> יהיה שונה. כך, המידע יתפצל בין כמה </w:t>
+      </w:r>
+      <w:r>
+        <w:rPr>
+          <w:rFonts w:hint="cs"/>
+        </w:rPr>
+        <w:t>DB</w:t>
+      </w:r>
+      <w:r>
+        <w:rPr>
+          <w:rFonts w:hint="cs"/>
+          <w:rtl/>
+        </w:rPr>
+        <w:t xml:space="preserve"> ולא יהיה עומס על אחד. </w:t>
+      </w:r>
+      <w:r>
+        <w:rPr>
+          <w:rFonts w:hint="cs"/>
+          <w:rtl/>
+        </w:rPr>
+        <w:t xml:space="preserve">ישנן כמה שיטות ליצירת </w:t>
+      </w:r>
+      <w:r>
+        <w:t>sharding</w:t>
+      </w:r>
+      <w:r>
+        <w:rPr>
+          <w:rFonts w:hint="cs"/>
+          <w:rtl/>
+        </w:rPr>
+        <w:t xml:space="preserve">: </w:t>
+      </w:r>
+      <w:r>
+        <w:rPr>
+          <w:rFonts w:hint="cs"/>
+        </w:rPr>
+        <w:t>K</w:t>
+      </w:r>
+      <w:r>
+        <w:t>ey Based Sharding</w:t>
+      </w:r>
+      <w:r>
+        <w:rPr>
+          <w:rFonts w:hint="cs"/>
+          <w:rtl/>
+        </w:rPr>
+        <w:t xml:space="preserve">, </w:t>
+      </w:r>
       <w:r>
         <w:rPr>
           <w:rFonts w:hint="cs"/>
@@ -327,7 +1074,219 @@
         <w:t>H</w:t>
       </w:r>
       <w:r>
-        <w:t>orizontal Scaling</w:t>
+        <w:t>orizontal or Range Based Sharding</w:t>
+      </w:r>
+      <w:r>
+        <w:rPr>
+          <w:rFonts w:hint="cs"/>
+          <w:rtl/>
+        </w:rPr>
+        <w:t xml:space="preserve">, </w:t>
+      </w:r>
+      <w:r>
+        <w:rPr>
+          <w:rFonts w:hint="cs"/>
+        </w:rPr>
+        <w:t>V</w:t>
+      </w:r>
+      <w:r>
+        <w:t>ertical Sharding</w:t>
+      </w:r>
+      <w:r>
+        <w:rPr>
+          <w:rFonts w:hint="cs"/>
+          <w:rtl/>
+        </w:rPr>
+        <w:t xml:space="preserve"> ו-</w:t>
+      </w:r>
+      <w:r>
+        <w:t>Directory-Based Sharding</w:t>
+      </w:r>
+      <w:r>
+        <w:rPr>
+          <w:rFonts w:hint="cs"/>
+          <w:rtl/>
+        </w:rPr>
+        <w:t xml:space="preserve">. לכל שיטה יתרונות וחסרונות ומתאימה לסוג שונה של מערכת. במערכת שלי, הפתרון האופטימלי בעיני הוא שיטת ה- </w:t>
+      </w:r>
+      <w:r>
+        <w:rPr>
+          <w:rFonts w:hint="cs"/>
+        </w:rPr>
+        <w:t>H</w:t>
+      </w:r>
+      <w:r>
+        <w:t>orizontal or Range Based Sharding</w:t>
+      </w:r>
+      <w:r>
+        <w:rPr>
+          <w:rFonts w:hint="cs"/>
+          <w:rtl/>
+        </w:rPr>
+        <w:t xml:space="preserve">, מכיוון שבו </w:t>
+      </w:r>
+      <w:r>
+        <w:rPr>
+          <w:rFonts w:hint="cs"/>
+          <w:rtl/>
+        </w:rPr>
+        <w:t>יש את החלוקה האופטימלית של מידע בין הטבלאות ב</w:t>
+      </w:r>
+      <w:r>
+        <w:rPr>
+          <w:rFonts w:hint="cs"/>
+        </w:rPr>
+        <w:t>DB</w:t>
+      </w:r>
+      <w:r>
+        <w:rPr>
+          <w:rFonts w:hint="cs"/>
+          <w:rtl/>
+        </w:rPr>
+        <w:t>, ללא צורך ב</w:t>
+      </w:r>
+      <w:r>
+        <w:rPr>
+          <w:rFonts w:hint="cs"/>
+        </w:rPr>
+        <w:t>DB</w:t>
+      </w:r>
+      <w:r>
+        <w:rPr>
+          <w:rFonts w:hint="cs"/>
+          <w:rtl/>
+        </w:rPr>
+        <w:t xml:space="preserve"> שמחזיק מידע נוסף כמו קישור בין הטבלאות.</w:t>
+      </w:r>
+    </w:p>
+    <w:p>
+      <w:pPr>
+        <w:rPr>
+          <w:rFonts w:hint="cs"/>
+          <w:rtl/>
+        </w:rPr>
+      </w:pPr>
+      <w:r>
+        <w:rPr>
+          <w:rFonts w:hint="cs"/>
+          <w:rtl/>
+        </w:rPr>
+        <w:t>מאחר והמערכת ש</w:t>
+      </w:r>
+      <w:r>
+        <w:rPr>
+          <w:rFonts w:hint="cs"/>
+          <w:rtl/>
+        </w:rPr>
+        <w:t>אבנה</w:t>
+      </w:r>
+      <w:r>
+        <w:rPr>
+          <w:rFonts w:hint="cs"/>
+          <w:rtl/>
+        </w:rPr>
+        <w:t xml:space="preserve"> לא אמורה להיות גדולה</w:t>
+      </w:r>
+      <w:r>
+        <w:rPr>
+          <w:rFonts w:hint="cs"/>
+          <w:rtl/>
+        </w:rPr>
+        <w:t xml:space="preserve"> מאוד ומפאת חוסר זמן</w:t>
+      </w:r>
+      <w:r>
+        <w:rPr>
+          <w:rFonts w:hint="cs"/>
+          <w:rtl/>
+        </w:rPr>
+        <w:t xml:space="preserve">, לא אעשה </w:t>
+      </w:r>
+      <w:r>
+        <w:t>database sharding</w:t>
+      </w:r>
+      <w:r>
+        <w:rPr>
+          <w:rFonts w:hint="cs"/>
+          <w:rtl/>
+        </w:rPr>
+        <w:t>.</w:t>
+      </w:r>
+    </w:p>
+    <w:p>
+      <w:pPr>
+        <w:rPr>
+          <w:rtl/>
+        </w:rPr>
+      </w:pPr>
+    </w:p>
+    <w:p>
+      <w:pPr>
+        <w:rPr>
+          <w:rtl/>
+        </w:rPr>
+      </w:pPr>
+      <w:r>
+        <w:rPr>
+          <w:rFonts w:hint="cs"/>
+          <w:rtl/>
+        </w:rPr>
+        <w:t xml:space="preserve">כל הדברים שכתבתי מקודם, הם דרכים להתמודדות עם שגיאות וקריסות. למשל, הרצת שרת </w:t>
+      </w:r>
+      <w:r>
+        <w:t>backend</w:t>
+      </w:r>
+      <w:r>
+        <w:rPr>
+          <w:rFonts w:hint="cs"/>
+          <w:rtl/>
+        </w:rPr>
+        <w:t xml:space="preserve"> במקביל, כך שאם אחד קורס יהיה שרת חלופי, העתקת המידע ב</w:t>
+      </w:r>
+      <w:r>
+        <w:rPr>
+          <w:rFonts w:hint="cs"/>
+        </w:rPr>
+        <w:t>DB</w:t>
+      </w:r>
+      <w:r>
+        <w:rPr>
+          <w:rFonts w:hint="cs"/>
+          <w:rtl/>
+        </w:rPr>
+        <w:t xml:space="preserve"> ל</w:t>
+      </w:r>
+      <w:r>
+        <w:rPr>
+          <w:rFonts w:hint="cs"/>
+        </w:rPr>
+        <w:t>DB</w:t>
+      </w:r>
+      <w:r>
+        <w:rPr>
+          <w:rFonts w:hint="cs"/>
+          <w:rtl/>
+        </w:rPr>
+        <w:t xml:space="preserve"> חלופי במקרה וקורה משהו לאחד מהם </w:t>
+      </w:r>
+      <w:r>
+        <w:rPr>
+          <w:rFonts w:hint="cs"/>
+          <w:rtl/>
+        </w:rPr>
+        <w:t>וכו</w:t>
+      </w:r>
+      <w:r>
+        <w:rPr>
+          <w:rtl/>
+        </w:rPr>
+        <w:t>'</w:t>
+      </w:r>
+      <w:r>
+        <w:rPr>
+          <w:rFonts w:hint="cs"/>
+          <w:rtl/>
+        </w:rPr>
+        <w:t>. בנוסף, יש אפשרות לגנרטור במקרה ותהיה הפסקת חשמל, כדי למנוע מהשרתים לקרוס.</w:t>
       </w:r>
       <w:r>
         <w:rPr>
@@ -336,28 +1295,125 @@
         </w:rPr>
         <w:t xml:space="preserve"> </w:t>
       </w:r>
-      <w:r>
-        <w:rPr>
-          <w:rtl/>
-        </w:rPr>
-        <w:t>–</w:t>
-      </w:r>
-      <w:r>
-        <w:rPr>
-          <w:rFonts w:hint="cs"/>
-          <w:rtl/>
-        </w:rPr>
-        <w:t xml:space="preserve"> יצירת עוד </w:t>
-      </w:r>
-      <w:r>
-        <w:t>nodes</w:t>
-      </w:r>
-      <w:r>
-        <w:rPr>
-          <w:rFonts w:hint="cs"/>
-          <w:rtl/>
-        </w:rPr>
-        <w:t xml:space="preserve"> כדי לחלק את העומס (למשל, יצירת עוד שרתי </w:t>
+    </w:p>
+    <w:p>
+      <w:pPr>
+        <w:rPr>
+          <w:rtl/>
+        </w:rPr>
+      </w:pPr>
+      <w:r>
+        <w:rPr>
+          <w:rFonts w:hint="cs"/>
+          <w:rtl/>
+        </w:rPr>
+        <w:t xml:space="preserve">נוסף על כך, האידיאל הוא לעשות שרתים שונים לכל </w:t>
+      </w:r>
+      <w:r>
+        <w:t>service</w:t>
+      </w:r>
+      <w:r>
+        <w:rPr>
+          <w:rFonts w:hint="cs"/>
+          <w:rtl/>
+        </w:rPr>
+        <w:t xml:space="preserve"> כדי שאם אחד מהם יקרוס, שאר השרתים עדיין יוכלו לתפקד (למשל: אם השרת של </w:t>
+      </w:r>
+      <w:r>
+        <w:rPr>
+          <w:rFonts w:hint="cs"/>
+          <w:rtl/>
+        </w:rPr>
+        <w:t xml:space="preserve">ההרשמה לאתר </w:t>
+      </w:r>
+      <w:r>
+        <w:rPr>
+          <w:rFonts w:hint="cs"/>
+          <w:rtl/>
+        </w:rPr>
+        <w:t>נופל</w:t>
+      </w:r>
+      <w:r>
+        <w:rPr>
+          <w:rFonts w:hint="cs"/>
+          <w:rtl/>
+        </w:rPr>
+        <w:t>, שאר האתר עדיין יוכל לרוץ).</w:t>
+      </w:r>
+    </w:p>
+    <w:p>
+      <w:pPr>
+        <w:rPr>
+          <w:rtl/>
+        </w:rPr>
+      </w:pPr>
+    </w:p>
+    <w:p>
+      <w:pPr>
+        <w:rPr>
+          <w:rtl/>
+        </w:rPr>
+      </w:pPr>
+      <w:r>
+        <w:rPr>
+          <w:rFonts w:hint="cs"/>
+          <w:rtl/>
+        </w:rPr>
+        <w:t xml:space="preserve">על מנת למנוע בעיות עתידיות, רצוי לעשות לוגים ובדיקות עוד לפני העלאת האתר. בעזרת הלוגים, יהיה ניתן לעקוב אחר הבקשות ולוודא שהכול מתנהל כראוי, ובמידה ולא, להבין </w:t>
+      </w:r>
+      <w:r>
+        <w:rPr>
+          <w:rFonts w:hint="cs"/>
+          <w:rtl/>
+        </w:rPr>
+        <w:lastRenderedPageBreak/>
+        <w:t xml:space="preserve">איפה זה נפל. כמו כן, בדיקות כמו </w:t>
+      </w:r>
+      <w:r>
+        <w:t>Unit testing</w:t>
+      </w:r>
+      <w:r>
+        <w:rPr>
+          <w:rFonts w:hint="cs"/>
+          <w:rtl/>
+        </w:rPr>
+        <w:t xml:space="preserve"> יכולות למצוא תקלות עתידיות של מקרי קצה שלא שמנו לב אליהם במהלך </w:t>
+      </w:r>
+      <w:r>
+        <w:rPr>
+          <w:rFonts w:hint="cs"/>
+          <w:rtl/>
+        </w:rPr>
+        <w:t>ה</w:t>
+      </w:r>
+      <w:r>
+        <w:rPr>
+          <w:rFonts w:hint="cs"/>
+          <w:rtl/>
+        </w:rPr>
+        <w:t>פיתוח.</w:t>
+      </w:r>
+    </w:p>
+    <w:p>
+      <w:pPr>
+        <w:rPr>
+          <w:rtl/>
+        </w:rPr>
+      </w:pPr>
+    </w:p>
+    <w:p>
+      <w:pPr>
+        <w:rPr>
+          <w:rFonts w:hint="cs"/>
+          <w:rtl/>
+        </w:rPr>
+      </w:pPr>
+      <w:r>
+        <w:rPr>
+          <w:rFonts w:hint="cs"/>
+          <w:rtl/>
+        </w:rPr>
+        <w:t xml:space="preserve">דוגמה למערכת בעלת כמה שרתי </w:t>
       </w:r>
       <w:r>
         <w:t>backend</w:t>
@@ -367,154 +1423,17 @@
           <w:rFonts w:hint="cs"/>
           <w:rtl/>
         </w:rPr>
-        <w:t>)</w:t>
-      </w:r>
-    </w:p>
-    <w:p>
-      <w:pPr>
-        <w:rPr>
-          <w:rFonts w:hint="cs"/>
-          <w:rtl/>
-        </w:rPr>
-      </w:pPr>
-      <w:r>
-        <w:t>Vertical Scaling</w:t>
-      </w:r>
-      <w:r>
-        <w:rPr>
-          <w:rFonts w:hint="cs"/>
-          <w:rtl/>
-        </w:rPr>
-        <w:t xml:space="preserve"> </w:t>
-      </w:r>
-      <w:r>
-        <w:rPr>
-          <w:rtl/>
-        </w:rPr>
-        <w:t>–</w:t>
-      </w:r>
-      <w:r>
-        <w:rPr>
-          <w:rFonts w:hint="cs"/>
-          <w:rtl/>
-        </w:rPr>
-        <w:t xml:space="preserve"> הוספת משאבים לשרת אחד. למשל, להגדיל את כוח ההתמודדות של השרת עם עומס.</w:t>
-      </w:r>
-      <w:r>
-        <w:rPr>
-          <w:rFonts w:hint="cs"/>
-          <w:rtl/>
-        </w:rPr>
-        <w:t xml:space="preserve"> יותר קל לעשות אבל פחות חסכוני. בנוסף יש סיכון של </w:t>
-      </w:r>
-      <w:r>
-        <w:t>Single Point Of Failure</w:t>
-      </w:r>
-      <w:r>
-        <w:rPr>
-          <w:rFonts w:hint="cs"/>
-          <w:rtl/>
-        </w:rPr>
-        <w:t xml:space="preserve"> כי יש רק שרת אחד עם כוח גדול, ואם הוא נופל כל האתר קורס.</w:t>
-      </w:r>
-    </w:p>
-    <w:p>
-      <w:pPr>
-        <w:rPr>
-          <w:rtl/>
-        </w:rPr>
-      </w:pPr>
-      <w:r>
-        <w:rPr>
-          <w:rFonts w:hint="cs"/>
-          <w:rtl/>
-        </w:rPr>
-        <w:t>אני אבחר להשתמש ב</w:t>
-      </w:r>
-      <w:r>
-        <w:t>node.js</w:t>
-      </w:r>
-      <w:r>
-        <w:rPr>
-          <w:rFonts w:hint="cs"/>
-          <w:rtl/>
-        </w:rPr>
-        <w:t xml:space="preserve"> על מנת לבנות את שרת ה</w:t>
-      </w:r>
-      <w:r>
-        <w:t>backend</w:t>
-      </w:r>
-      <w:r>
-        <w:rPr>
-          <w:rFonts w:hint="cs"/>
-          <w:rtl/>
-        </w:rPr>
-        <w:t xml:space="preserve"> שלי כי יש לו יתרונות שיעזרו לי לעשות את האתר יותר סקלבילי כמו</w:t>
-      </w:r>
-      <w:r>
-        <w:rPr>
-          <w:rFonts w:hint="cs"/>
-          <w:rtl/>
-        </w:rPr>
-        <w:t>: התמודדות א-סינכרונית עם בקשות כך שניתן לקבל הרבה בקשות בו-זמנית ללא בעיה.</w:t>
-      </w:r>
-    </w:p>
-    <w:p>
-      <w:pPr>
-        <w:rPr>
-          <w:rtl/>
-        </w:rPr>
-      </w:pPr>
-    </w:p>
-    <w:p>
-      <w:pPr>
-        <w:rPr>
-          <w:rtl/>
-        </w:rPr>
-      </w:pPr>
-      <w:r>
-        <w:rPr>
-          <w:rFonts w:hint="cs"/>
-          <w:rtl/>
-        </w:rPr>
-        <w:t>על מנת לשפר את זמן התגובה והטעינה:</w:t>
-      </w:r>
-    </w:p>
-    <w:p>
-      <w:pPr>
-        <w:rPr>
-          <w:rtl/>
-        </w:rPr>
-      </w:pPr>
-      <w:r>
-        <w:rPr>
-          <w:rFonts w:hint="cs"/>
-          <w:rtl/>
-        </w:rPr>
-        <w:t xml:space="preserve">האידיאל </w:t>
-      </w:r>
-      <w:r>
-        <w:rPr>
-          <w:rtl/>
-        </w:rPr>
-        <w:t>–</w:t>
-      </w:r>
-      <w:r>
-        <w:rPr>
-          <w:rFonts w:hint="cs"/>
-          <w:rtl/>
-        </w:rPr>
-        <w:t xml:space="preserve"> להשתמש ב</w:t>
-      </w:r>
-      <w:r>
-        <w:t>caching</w:t>
-      </w:r>
-      <w:r>
-        <w:rPr>
-          <w:rFonts w:hint="cs"/>
-          <w:rtl/>
-        </w:rPr>
-        <w:t xml:space="preserve"> ו</w:t>
+        <w:t>, שימוש ב</w:t>
+      </w:r>
+      <w:r>
+        <w:t>data replication</w:t>
+      </w:r>
+      <w:r>
+        <w:rPr>
+          <w:rFonts w:hint="cs"/>
+          <w:rtl/>
+        </w:rPr>
+        <w:t xml:space="preserve">, </w:t>
       </w:r>
       <w:r>
         <w:rPr>
@@ -522,55 +1441,28 @@
         </w:rPr>
         <w:t>CDN</w:t>
       </w:r>
-    </w:p>
-    <w:p>
-      <w:pPr>
-        <w:rPr>
-          <w:rtl/>
-        </w:rPr>
-      </w:pPr>
-      <w:r>
-        <w:rPr>
-          <w:rFonts w:hint="cs"/>
-        </w:rPr>
-        <w:t>C</w:t>
-      </w:r>
-      <w:r>
-        <w:t>aching</w:t>
-      </w:r>
-      <w:r>
-        <w:rPr>
-          <w:rFonts w:hint="cs"/>
-          <w:rtl/>
-        </w:rPr>
-        <w:t xml:space="preserve"> </w:t>
-      </w:r>
-      <w:r>
-        <w:rPr>
-          <w:rtl/>
-        </w:rPr>
-        <w:t>–</w:t>
-      </w:r>
-      <w:r>
-        <w:rPr>
-          <w:rFonts w:hint="cs"/>
-          <w:rtl/>
-        </w:rPr>
-        <w:t xml:space="preserve"> מקום אחסון זמני ל</w:t>
-      </w:r>
-      <w:r>
-        <w:rPr>
-          <w:rFonts w:hint="cs"/>
-          <w:rtl/>
-        </w:rPr>
-        <w:t xml:space="preserve">תוצאות של תגובות יקרות או של מידע שניגשים אליו בתדירות גבוהה, כדי שלבקשות בשבילן ייקח הרבה פחות זמן להחזיר תשובה ולהגיב. </w:t>
-      </w:r>
-      <w:r>
-        <w:rPr>
-          <w:rFonts w:hint="cs"/>
-          <w:rtl/>
-        </w:rPr>
-        <w:t>כאשר אנו מקבלים בקשה, שרת האינטרנט בודק אם המידע נמצא ב</w:t>
+      <w:r>
+        <w:rPr>
+          <w:rFonts w:hint="cs"/>
+          <w:rtl/>
+        </w:rPr>
+        <w:t xml:space="preserve">, </w:t>
+      </w:r>
+      <w:r>
+        <w:rPr>
+          <w:rFonts w:hint="cs"/>
+        </w:rPr>
+        <w:t>L</w:t>
+      </w:r>
+      <w:r>
+        <w:t>oad Balancer</w:t>
+      </w:r>
+      <w:r>
+        <w:rPr>
+          <w:rFonts w:hint="cs"/>
+          <w:rtl/>
+        </w:rPr>
+        <w:t xml:space="preserve"> ו-</w:t>
       </w:r>
       <w:r>
         <w:t>cache</w:t>
@@ -580,779 +1472,75 @@
           <w:rFonts w:hint="cs"/>
           <w:rtl/>
         </w:rPr>
-        <w:t>, במידה וכן, הוא מחזיר את המידע משם, ובמידה ולא, הוא שולח בקשה ל</w:t>
-      </w:r>
-      <w:r>
-        <w:rPr>
-          <w:rFonts w:hint="cs"/>
-        </w:rPr>
-        <w:t>DB</w:t>
-      </w:r>
-      <w:r>
-        <w:rPr>
-          <w:rFonts w:hint="cs"/>
-          <w:rtl/>
-        </w:rPr>
-        <w:t>, שומר את התשובה ב</w:t>
-      </w:r>
-      <w:r>
-        <w:t>cache</w:t>
-      </w:r>
-      <w:r>
-        <w:rPr>
-          <w:rFonts w:hint="cs"/>
-          <w:rtl/>
-        </w:rPr>
-        <w:t>, ומחזיר את המידע ללקוח.</w:t>
-      </w:r>
-    </w:p>
-    <w:p>
-      <w:pPr>
-        <w:rPr>
-          <w:rtl/>
-        </w:rPr>
-      </w:pPr>
-      <w:r>
-        <w:rPr>
-          <w:rFonts w:hint="cs"/>
-        </w:rPr>
-        <w:lastRenderedPageBreak/>
-        <w:t>CDN</w:t>
-      </w:r>
-      <w:r>
-        <w:rPr>
-          <w:rFonts w:hint="cs"/>
-          <w:rtl/>
-        </w:rPr>
-        <w:t xml:space="preserve"> </w:t>
-      </w:r>
-      <w:r>
-        <w:rPr>
-          <w:rtl/>
-        </w:rPr>
-        <w:t>–</w:t>
-      </w:r>
-      <w:r>
-        <w:rPr>
-          <w:rFonts w:hint="cs"/>
-          <w:rtl/>
-        </w:rPr>
-        <w:t xml:space="preserve"> רשת שרתים מרוחקים שמשומשים על מנת לאחסן מידע סטטי, כמו תמונות, סרטונים, קבצי </w:t>
-      </w:r>
-      <w:r>
-        <w:rPr>
-          <w:rFonts w:hint="cs"/>
-        </w:rPr>
-        <w:t>CSS</w:t>
-      </w:r>
-      <w:r>
-        <w:rPr>
-          <w:rFonts w:hint="cs"/>
-          <w:rtl/>
-        </w:rPr>
-        <w:t xml:space="preserve">, קבצי </w:t>
-      </w:r>
-      <w:r>
-        <w:rPr>
-          <w:rFonts w:hint="cs"/>
-        </w:rPr>
-        <w:t>JS</w:t>
-      </w:r>
-      <w:r>
-        <w:rPr>
-          <w:rFonts w:hint="cs"/>
-          <w:rtl/>
-        </w:rPr>
-        <w:t xml:space="preserve"> ועוד. כאשר הלקוח מבקש מידע סטטי, השרת האינטרנטי בודק אם הוא קיים ב</w:t>
-      </w:r>
-      <w:r>
-        <w:rPr>
-          <w:rFonts w:hint="cs"/>
-        </w:rPr>
-        <w:t>CDN</w:t>
-      </w:r>
-      <w:r>
-        <w:rPr>
-          <w:rFonts w:hint="cs"/>
-          <w:rtl/>
-        </w:rPr>
-        <w:t>, במידה וכן, שולח ללקוח, ובמידה ולא, מבקש מהשרת, מאחסן את התשובה ב</w:t>
-      </w:r>
-      <w:r>
-        <w:rPr>
-          <w:rFonts w:hint="cs"/>
-        </w:rPr>
-        <w:t>CDN</w:t>
-      </w:r>
-      <w:r>
-        <w:rPr>
-          <w:rFonts w:hint="cs"/>
-          <w:rtl/>
-        </w:rPr>
-        <w:t>, ומחזיר ללקוח.</w:t>
-      </w:r>
-    </w:p>
-    <w:p>
-      <w:pPr>
-        <w:rPr>
-          <w:rFonts w:hint="cs"/>
-          <w:rtl/>
-        </w:rPr>
-      </w:pPr>
-    </w:p>
-    <w:p>
-      <w:pPr>
-        <w:rPr>
-          <w:rFonts w:hint="cs"/>
-          <w:rtl/>
-        </w:rPr>
-      </w:pPr>
-      <w:r>
-        <w:rPr>
-          <w:rFonts w:hint="cs"/>
-          <w:rtl/>
-        </w:rPr>
-        <w:t>כדי להימנע מ</w:t>
-      </w:r>
-      <w:r>
-        <w:rPr>
-          <w:rFonts w:hint="cs"/>
-        </w:rPr>
-        <w:t>SPOF</w:t>
-      </w:r>
-      <w:r>
-        <w:rPr>
-          <w:rFonts w:hint="cs"/>
-          <w:rtl/>
-        </w:rPr>
-        <w:t xml:space="preserve"> בשכבת ה</w:t>
-      </w:r>
-      <w:r>
-        <w:rPr>
-          <w:rFonts w:hint="cs"/>
-        </w:rPr>
-        <w:t>DB</w:t>
-      </w:r>
-      <w:r>
-        <w:rPr>
-          <w:rFonts w:hint="cs"/>
-          <w:rtl/>
-        </w:rPr>
-        <w:t xml:space="preserve">, הפתרון האידיאלי יהיה להשתמש ב- </w:t>
-      </w:r>
-      <w:r>
-        <w:rPr>
-          <w:rFonts w:hint="cs"/>
-        </w:rPr>
-        <w:t>D</w:t>
-      </w:r>
-      <w:r>
-        <w:t>atabase Sharding</w:t>
-      </w:r>
-      <w:r>
-        <w:rPr>
-          <w:rFonts w:hint="cs"/>
-          <w:rtl/>
-        </w:rPr>
-        <w:t xml:space="preserve"> </w:t>
-      </w:r>
-      <w:r>
-        <w:rPr>
-          <w:rtl/>
-        </w:rPr>
-        <w:t>–</w:t>
-      </w:r>
-      <w:r>
-        <w:rPr>
-          <w:rFonts w:hint="cs"/>
-          <w:rtl/>
-        </w:rPr>
-        <w:t xml:space="preserve"> פיצול ה</w:t>
-      </w:r>
-      <w:r>
-        <w:rPr>
-          <w:rFonts w:hint="cs"/>
-        </w:rPr>
-        <w:t>DB</w:t>
-      </w:r>
-      <w:r>
-        <w:rPr>
-          <w:rFonts w:hint="cs"/>
-          <w:rtl/>
-        </w:rPr>
-        <w:t xml:space="preserve"> לכמה </w:t>
-      </w:r>
-      <w:r>
-        <w:rPr>
-          <w:rFonts w:hint="cs"/>
-        </w:rPr>
-        <w:t>DB</w:t>
-      </w:r>
-      <w:r>
-        <w:rPr>
-          <w:rFonts w:hint="cs"/>
-          <w:rtl/>
-        </w:rPr>
-        <w:t xml:space="preserve"> שונים. ניתן לעשות זאת בשתי דרכים:</w:t>
-      </w:r>
-    </w:p>
-    <w:p>
-      <w:pPr>
-        <w:rPr>
-          <w:rtl/>
-        </w:rPr>
-      </w:pPr>
-      <w:r>
-        <w:rPr>
-          <w:rFonts w:hint="cs"/>
-        </w:rPr>
-        <w:t>D</w:t>
-      </w:r>
-      <w:r>
-        <w:t>ata Replication</w:t>
-      </w:r>
-      <w:r>
-        <w:rPr>
-          <w:rFonts w:hint="cs"/>
-          <w:rtl/>
-        </w:rPr>
-        <w:t xml:space="preserve"> - </w:t>
-      </w:r>
-      <w:r>
-        <w:rPr>
-          <w:rFonts w:hint="cs"/>
-          <w:rtl/>
-        </w:rPr>
-        <w:t xml:space="preserve">יהיה </w:t>
-      </w:r>
-      <w:r>
-        <w:t>master DB</w:t>
-      </w:r>
-      <w:r>
-        <w:rPr>
-          <w:rFonts w:hint="cs"/>
-          <w:rtl/>
-        </w:rPr>
-        <w:t xml:space="preserve"> ועותקים של המאסטר. במאסטר יהיה ניתן רק לכתוב, ואת העותקים שלו יהיה ניתן רק לקרוא. יתרונות השיטה: המודל מאפשר ליותר שאילתות להתבצע בו-זמנית ואם ה</w:t>
-      </w:r>
-      <w:r>
-        <w:rPr>
-          <w:rFonts w:hint="cs"/>
-        </w:rPr>
-        <w:t>DB</w:t>
-      </w:r>
-      <w:r>
-        <w:rPr>
-          <w:rFonts w:hint="cs"/>
-          <w:rtl/>
-        </w:rPr>
-        <w:t xml:space="preserve"> נהרס פיזית, המידע נשמר, מכיוון שיש לו עותקים במקומות אחרים.</w:t>
-      </w:r>
-    </w:p>
-    <w:p>
-      <w:pPr>
-        <w:rPr>
-          <w:rFonts w:hint="cs"/>
-          <w:rtl/>
-        </w:rPr>
-      </w:pPr>
-      <w:r>
-        <w:rPr>
-          <w:rFonts w:hint="cs"/>
-          <w:rtl/>
-        </w:rPr>
-        <w:t xml:space="preserve">פיצול המידע לכמה </w:t>
-      </w:r>
-      <w:r>
-        <w:rPr>
-          <w:rFonts w:hint="cs"/>
-        </w:rPr>
-        <w:t>DB</w:t>
-      </w:r>
-      <w:r>
-        <w:rPr>
-          <w:rFonts w:hint="cs"/>
-          <w:rtl/>
-        </w:rPr>
-        <w:t xml:space="preserve"> </w:t>
-      </w:r>
-      <w:r>
-        <w:rPr>
-          <w:rtl/>
-        </w:rPr>
-        <w:t>–</w:t>
-      </w:r>
-      <w:r>
-        <w:rPr>
-          <w:rFonts w:hint="cs"/>
-          <w:rtl/>
-        </w:rPr>
-        <w:t xml:space="preserve"> ניתן לעשות </w:t>
-      </w:r>
-      <w:r>
-        <w:t>sharding</w:t>
-      </w:r>
-      <w:r>
-        <w:rPr>
-          <w:rFonts w:hint="cs"/>
-          <w:rtl/>
-        </w:rPr>
-        <w:t xml:space="preserve"> למידע כך שבכל </w:t>
-      </w:r>
-      <w:r>
-        <w:rPr>
-          <w:rFonts w:hint="cs"/>
-        </w:rPr>
-        <w:t>DB</w:t>
-      </w:r>
-      <w:r>
-        <w:rPr>
-          <w:rFonts w:hint="cs"/>
-          <w:rtl/>
-        </w:rPr>
-        <w:t xml:space="preserve"> תהיה אותה טבלה, אך המידע בה יהיה שונה. </w:t>
-      </w:r>
-      <w:r>
-        <w:t>Sharding</w:t>
-      </w:r>
-      <w:r>
-        <w:rPr>
-          <w:rFonts w:hint="cs"/>
-          <w:rtl/>
-        </w:rPr>
-        <w:t xml:space="preserve"> עובד לפי </w:t>
-      </w:r>
-      <w:r>
-        <w:t>hash</w:t>
-      </w:r>
-      <w:r>
-        <w:rPr>
-          <w:rFonts w:hint="cs"/>
-          <w:rtl/>
-        </w:rPr>
-        <w:t xml:space="preserve"> מסוים שלפיו ישייך את המידע הנכנס ל</w:t>
-      </w:r>
-      <w:r>
-        <w:rPr>
-          <w:rFonts w:hint="cs"/>
-        </w:rPr>
-        <w:t>DB</w:t>
-      </w:r>
-      <w:r>
-        <w:rPr>
-          <w:rFonts w:hint="cs"/>
-          <w:rtl/>
-        </w:rPr>
-        <w:t xml:space="preserve"> תואם.</w:t>
-      </w:r>
-      <w:r>
-        <w:rPr>
-          <w:rFonts w:hint="cs"/>
-          <w:rtl/>
-        </w:rPr>
-        <w:t xml:space="preserve"> למשל, יצירת 4 </w:t>
-      </w:r>
-      <w:r>
-        <w:rPr>
-          <w:rFonts w:hint="cs"/>
-        </w:rPr>
-        <w:t>DB</w:t>
-      </w:r>
-      <w:r>
-        <w:rPr>
-          <w:rFonts w:hint="cs"/>
-          <w:rtl/>
-        </w:rPr>
-        <w:t>, כך שה</w:t>
-      </w:r>
-      <w:r>
-        <w:t>hash</w:t>
-      </w:r>
-      <w:r>
-        <w:rPr>
-          <w:rFonts w:hint="cs"/>
-          <w:rtl/>
-        </w:rPr>
-        <w:t xml:space="preserve"> יהיה: </w:t>
-      </w:r>
-      <w:r>
-        <w:t>id%4</w:t>
-      </w:r>
-      <w:r>
-        <w:rPr>
-          <w:rFonts w:hint="cs"/>
-          <w:rtl/>
-        </w:rPr>
-        <w:t>, ולפי זה ישויך למספר ה</w:t>
-      </w:r>
-      <w:r>
-        <w:rPr>
-          <w:rFonts w:hint="cs"/>
-        </w:rPr>
-        <w:t>DB</w:t>
-      </w:r>
-      <w:r>
-        <w:rPr>
-          <w:rFonts w:hint="cs"/>
-          <w:rtl/>
-        </w:rPr>
-        <w:t xml:space="preserve"> התואם.</w:t>
-      </w:r>
-      <w:r>
-        <w:rPr>
-          <w:rFonts w:hint="cs"/>
-          <w:rtl/>
-        </w:rPr>
-        <w:t xml:space="preserve"> כך, המידע יתפצל בין כמה </w:t>
-      </w:r>
-      <w:r>
-        <w:rPr>
-          <w:rFonts w:hint="cs"/>
-        </w:rPr>
-        <w:t>DB</w:t>
-      </w:r>
-      <w:r>
-        <w:rPr>
-          <w:rFonts w:hint="cs"/>
-          <w:rtl/>
-        </w:rPr>
-        <w:t xml:space="preserve"> ולא יהיה עומס על אחד. לשיטה זו יש כמה בעיות: 1. יכול להיות שלא תהיה חלוקה שווה של המידע בין ה</w:t>
-      </w:r>
-      <w:r>
-        <w:rPr>
-          <w:rFonts w:hint="cs"/>
-        </w:rPr>
-        <w:t>DB</w:t>
-      </w:r>
-      <w:r>
-        <w:rPr>
-          <w:rFonts w:hint="cs"/>
-          <w:rtl/>
-        </w:rPr>
-        <w:t>, ואחד ה</w:t>
-      </w:r>
-      <w:r>
-        <w:rPr>
-          <w:rFonts w:hint="cs"/>
-        </w:rPr>
-        <w:t>DB</w:t>
-      </w:r>
-      <w:r>
-        <w:rPr>
-          <w:rFonts w:hint="cs"/>
-          <w:rtl/>
-        </w:rPr>
-        <w:t xml:space="preserve"> יגיע ל</w:t>
-      </w:r>
-      <w:r>
-        <w:t>shard exhaustion</w:t>
-      </w:r>
-      <w:r>
-        <w:rPr>
-          <w:rFonts w:hint="cs"/>
-          <w:rtl/>
-        </w:rPr>
-        <w:t>, ויצטרכו להזיז מידע ולשנות את המפתח של ה</w:t>
-      </w:r>
-      <w:r>
-        <w:t>hash</w:t>
-      </w:r>
-      <w:r>
-        <w:rPr>
-          <w:rFonts w:hint="cs"/>
-          <w:rtl/>
-        </w:rPr>
-        <w:t xml:space="preserve">. 2. בעיית סלבריטי </w:t>
-      </w:r>
-      <w:r>
-        <w:rPr>
-          <w:rtl/>
-        </w:rPr>
-        <w:t>–</w:t>
-      </w:r>
-      <w:r>
-        <w:rPr>
-          <w:rFonts w:hint="cs"/>
-          <w:rtl/>
-        </w:rPr>
-        <w:t xml:space="preserve"> יכול להיות שב</w:t>
-      </w:r>
-      <w:r>
-        <w:rPr>
-          <w:rFonts w:hint="cs"/>
-        </w:rPr>
-        <w:t>DB</w:t>
-      </w:r>
-      <w:r>
-        <w:rPr>
-          <w:rFonts w:hint="cs"/>
-          <w:rtl/>
-        </w:rPr>
-        <w:t xml:space="preserve"> אחד יהיו כמה רשומות שהרבה פעמים יקראו, </w:t>
-      </w:r>
-      <w:r>
-        <w:rPr>
-          <w:rFonts w:hint="cs"/>
-          <w:rtl/>
-        </w:rPr>
-        <w:t>וה</w:t>
-      </w:r>
-      <w:r>
-        <w:rPr>
-          <w:rFonts w:hint="cs"/>
-        </w:rPr>
-        <w:t>DB</w:t>
-      </w:r>
-      <w:r>
-        <w:rPr>
-          <w:rFonts w:hint="cs"/>
-          <w:rtl/>
-        </w:rPr>
-        <w:t xml:space="preserve"> יהיה מוצף בקריאות.</w:t>
-      </w:r>
-    </w:p>
-    <w:p>
-      <w:pPr>
-        <w:rPr>
-          <w:rtl/>
-        </w:rPr>
-      </w:pPr>
-      <w:r>
-        <w:rPr>
-          <w:rFonts w:hint="cs"/>
-          <w:rtl/>
-        </w:rPr>
-        <w:t xml:space="preserve">מאחר והמערכת שלי לא אמורה להיות גדולה במיוחד, אני מעדיפה לעשות </w:t>
-      </w:r>
-      <w:r>
-        <w:t>shardin</w:t>
-      </w:r>
-      <w:r>
-        <w:t>g</w:t>
-      </w:r>
-      <w:r>
-        <w:rPr>
-          <w:rFonts w:hint="cs"/>
-          <w:rtl/>
-        </w:rPr>
-        <w:t xml:space="preserve"> בצורה של </w:t>
-      </w:r>
-      <w:r>
-        <w:t>data replication</w:t>
-      </w:r>
-      <w:r>
-        <w:rPr>
-          <w:rFonts w:hint="cs"/>
-          <w:rtl/>
-        </w:rPr>
-        <w:t>, למקרה ויקרה משהו לאחד ה</w:t>
-      </w:r>
-      <w:r>
-        <w:rPr>
-          <w:rFonts w:hint="cs"/>
-        </w:rPr>
-        <w:t>DB</w:t>
-      </w:r>
-      <w:r>
-        <w:rPr>
-          <w:rFonts w:hint="cs"/>
-          <w:rtl/>
-        </w:rPr>
-        <w:t xml:space="preserve"> שלי. העומס על ה</w:t>
-      </w:r>
-      <w:r>
-        <w:rPr>
-          <w:rFonts w:hint="cs"/>
-        </w:rPr>
-        <w:t>DB</w:t>
-      </w:r>
-      <w:r>
-        <w:rPr>
-          <w:rFonts w:hint="cs"/>
-          <w:rtl/>
-        </w:rPr>
-        <w:t xml:space="preserve"> לא אמור להיות גדול במיוחד, ולכן אין צורך בפיצול המידע בין </w:t>
-      </w:r>
-      <w:r>
-        <w:rPr>
-          <w:rFonts w:hint="cs"/>
-        </w:rPr>
-        <w:t>DB</w:t>
-      </w:r>
-      <w:r>
-        <w:rPr>
-          <w:rFonts w:hint="cs"/>
-          <w:rtl/>
-        </w:rPr>
-        <w:t xml:space="preserve"> שונים.</w:t>
-      </w:r>
-    </w:p>
-    <w:p>
-      <w:pPr>
-        <w:rPr>
-          <w:rtl/>
-        </w:rPr>
-      </w:pPr>
-    </w:p>
-    <w:p>
-      <w:pPr>
-        <w:rPr>
-          <w:rtl/>
-        </w:rPr>
-      </w:pPr>
-      <w:r>
-        <w:rPr>
-          <w:rFonts w:hint="cs"/>
-          <w:rtl/>
-        </w:rPr>
-        <w:t xml:space="preserve">כל הדברים שכתבתי מקודם, הם דרכים להתמודדות עם שגיאות וקריסות. למשל, הרצת שרת </w:t>
-      </w:r>
-      <w:r>
-        <w:t>backend</w:t>
-      </w:r>
-      <w:r>
-        <w:rPr>
-          <w:rFonts w:hint="cs"/>
-          <w:rtl/>
-        </w:rPr>
-        <w:t xml:space="preserve"> במקביל, כך שאם אחד קורס יהיה שרת חלופי, העתקת המידע ב</w:t>
-      </w:r>
-      <w:r>
-        <w:rPr>
-          <w:rFonts w:hint="cs"/>
-        </w:rPr>
-        <w:t>DB</w:t>
-      </w:r>
-      <w:r>
-        <w:rPr>
-          <w:rFonts w:hint="cs"/>
-          <w:rtl/>
-        </w:rPr>
-        <w:t xml:space="preserve"> ל</w:t>
-      </w:r>
-      <w:r>
-        <w:rPr>
-          <w:rFonts w:hint="cs"/>
-        </w:rPr>
-        <w:t>DB</w:t>
-      </w:r>
-      <w:r>
-        <w:rPr>
-          <w:rFonts w:hint="cs"/>
-          <w:rtl/>
-        </w:rPr>
-        <w:t xml:space="preserve"> חלופי במקרה וקורה משהו לאחד מהם </w:t>
-      </w:r>
-      <w:r>
-        <w:rPr>
-          <w:rFonts w:hint="cs"/>
-          <w:rtl/>
-        </w:rPr>
-        <w:t>וכו</w:t>
-      </w:r>
-      <w:r>
-        <w:rPr>
-          <w:rtl/>
-        </w:rPr>
-        <w:t>'</w:t>
-      </w:r>
-      <w:r>
-        <w:rPr>
-          <w:rFonts w:hint="cs"/>
-          <w:rtl/>
-        </w:rPr>
-        <w:t>. בנוסף, יש אפשרות לגנרטור במקרה ותהיה הפסקת חשמל, כדי למנוע מהשרתים לקרוס.</w:t>
-      </w:r>
-      <w:r>
-        <w:rPr>
-          <w:rFonts w:hint="cs"/>
-          <w:rtl/>
-        </w:rPr>
-        <w:t xml:space="preserve"> </w:t>
-      </w:r>
-    </w:p>
-    <w:p>
-      <w:pPr>
-        <w:rPr>
-          <w:rtl/>
-        </w:rPr>
-      </w:pPr>
-      <w:r>
-        <w:rPr>
-          <w:rFonts w:hint="cs"/>
-          <w:rtl/>
-        </w:rPr>
-        <w:t xml:space="preserve">נוסף על כך, האידיאל הוא לעשות שרתים שונים לכל </w:t>
-      </w:r>
-      <w:r>
-        <w:t>service</w:t>
-      </w:r>
-      <w:r>
-        <w:rPr>
-          <w:rFonts w:hint="cs"/>
-          <w:rtl/>
-        </w:rPr>
-        <w:t xml:space="preserve"> כדי שאם אחד מהם יקרוס, שאר השרתים עדיין יוכלו לתפקד (למשל: אם השרת של הקנייה </w:t>
-      </w:r>
-      <w:r>
-        <w:rPr>
-          <w:rFonts w:hint="cs"/>
-          <w:rtl/>
-        </w:rPr>
-        <w:t>נופל</w:t>
-      </w:r>
-      <w:r>
-        <w:rPr>
-          <w:rFonts w:hint="cs"/>
-          <w:rtl/>
-        </w:rPr>
-        <w:t>, שאר האתר עדיין יוכל לרוץ).</w:t>
-      </w:r>
-    </w:p>
-    <w:p>
-      <w:pPr>
-        <w:rPr>
-          <w:rtl/>
-        </w:rPr>
-      </w:pPr>
-    </w:p>
-    <w:p>
-      <w:pPr>
-        <w:rPr>
-          <w:rFonts w:hint="cs"/>
-          <w:rtl/>
-        </w:rPr>
-      </w:pPr>
-      <w:r>
-        <w:rPr>
-          <w:rFonts w:hint="cs"/>
-          <w:rtl/>
-        </w:rPr>
-        <w:t xml:space="preserve">על מנת למנוע בעיות עתידיות, רצוי לעשות לוגים ובדיקות עוד לפני העלאת האתר. בעזרת הלוגים, יהיה ניתן לעקוב אחר הבקשות ולוודא שהכול מתנהל כראוי, ובמידה ולא, להבין איפה זה נפל. כמו כן, בדיקות כמו </w:t>
-      </w:r>
-      <w:r>
-        <w:t>Unit testing</w:t>
-      </w:r>
-      <w:r>
-        <w:rPr>
-          <w:rFonts w:hint="cs"/>
-          <w:rtl/>
-        </w:rPr>
-        <w:t xml:space="preserve"> יכולות למצוא תקלות עתידיות של מקרי קצה שלא שמנו לב אליהם במהלך </w:t>
-      </w:r>
-      <w:r>
-        <w:rPr>
-          <w:rFonts w:hint="cs"/>
-          <w:rtl/>
-        </w:rPr>
-        <w:t>ה</w:t>
-      </w:r>
-      <w:r>
-        <w:rPr>
-          <w:rFonts w:hint="cs"/>
-          <w:rtl/>
-        </w:rPr>
-        <w:t>פיתוח.</w:t>
+        <w:t>:</w:t>
+      </w:r>
+    </w:p>
+    <w:p>
+      <w:pPr>
+        <w:rPr>
+          <w:rtl/>
+        </w:rPr>
+      </w:pPr>
+    </w:p>
+    <w:p>
+      <w:pPr>
+        <w:rPr>
+          <w:rFonts w:hint="cs"/>
+          <w:rtl/>
+        </w:rPr>
+      </w:pPr>
+      <w:r>
+        <w:rPr>
+          <w:noProof/>
+        </w:rPr>
+        <w:drawing>
+          <wp:inline distT="0" distB="0" distL="0" distR="0" wp14:anchorId="51C409A4" wp14:editId="73385A58">
+            <wp:extent cx="4032250" cy="3837580"/>
+            <wp:effectExtent l="0" t="0" r="6350" b="0"/>
+            <wp:docPr id="61335896" name="תמונה 1"/>
+            <wp:cNvGraphicFramePr>
+              <a:graphicFrameLocks xmlns:a="http://schemas.openxmlformats.org/drawingml/2006/main" noChangeAspect="1"/>
+            </wp:cNvGraphicFramePr>
+            <a:graphic xmlns:a="http://schemas.openxmlformats.org/drawingml/2006/main">
+              <a:graphicData uri="http://schemas.openxmlformats.org/drawingml/2006/picture">
+                <pic:pic xmlns:pic="http://schemas.openxmlformats.org/drawingml/2006/picture">
+                  <pic:nvPicPr>
+                    <pic:cNvPr id="0" name="Picture 1"/>
+                    <pic:cNvPicPr>
+                      <a:picLocks noChangeAspect="1" noChangeArrowheads="1"/>
+                    </pic:cNvPicPr>
+                  </pic:nvPicPr>
+                  <pic:blipFill>
+                    <a:blip r:embed="rId4" cstate="print">
+                      <a:extLst>
+                        <a:ext uri="{28A0092B-C50C-407E-A947-70E740481C1C}">
+                          <a14:useLocalDpi xmlns:a14="http://schemas.microsoft.com/office/drawing/2010/main" val="0"/>
+                        </a:ext>
+                      </a:extLst>
+                    </a:blip>
+                    <a:srcRect/>
+                    <a:stretch>
+                      <a:fillRect/>
+                    </a:stretch>
+                  </pic:blipFill>
+                  <pic:spPr bwMode="auto">
+                    <a:xfrm>
+                      <a:off x="0" y="0"/>
+                      <a:ext cx="4036523" cy="3841646"/>
+                    </a:xfrm>
+                    <a:prstGeom prst="rect">
+                      <a:avLst/>
+                    </a:prstGeom>
+                    <a:noFill/>
+                    <a:ln>
+                      <a:noFill/>
+                    </a:ln>
+                  </pic:spPr>
+                </pic:pic>
+              </a:graphicData>
+            </a:graphic>
+          </wp:inline>
+        </w:drawing>
       </w:r>
     </w:p>
     <w:p>
@@ -1806,7 +1994,6 @@
     <w:next w:val="a"/>
     <w:link w:val="20"/>
     <w:uiPriority w:val="9"/>
-    <w:semiHidden/>
     <w:unhideWhenUsed/>
     <w:qFormat/>
     <w:rsid w:val="00B01D9C"/>
@@ -2023,7 +2210,6 @@
     <w:basedOn w:val="a0"/>
     <w:link w:val="2"/>
     <w:uiPriority w:val="9"/>
-    <w:semiHidden/>
     <w:rsid w:val="00B01D9C"/>
     <w:rPr>
       <w:rFonts w:asciiTheme="majorHAnsi" w:eastAsiaTheme="majorEastAsia" w:hAnsiTheme="majorHAnsi" w:cstheme="majorBidi"/>
